--- a/TestPlan_ErnestoVazquez_v3.docx
+++ b/TestPlan_ErnestoVazquez_v3.docx
@@ -1,6 +1,6 @@
 
 <file path=word/document.xml><?xml version="1.0" encoding="utf-8"?>
-<w:document xmlns:wpc="http://schemas.microsoft.com/office/word/2010/wordprocessingCanvas" xmlns:cx="http://schemas.microsoft.com/office/drawing/2014/chartex" xmlns:cx1="http://schemas.microsoft.com/office/drawing/2015/9/8/chartex" xmlns:cx2="http://schemas.microsoft.com/office/drawing/2015/10/21/chartex" xmlns:cx3="http://schemas.microsoft.com/office/drawing/2016/5/9/chartex" xmlns:cx4="http://schemas.microsoft.com/office/drawing/2016/5/10/chartex" xmlns:cx5="http://schemas.microsoft.com/office/drawing/2016/5/11/chartex" xmlns:cx6="http://schemas.microsoft.com/office/drawing/2016/5/12/chartex" xmlns:cx7="http://schemas.microsoft.com/office/drawing/2016/5/13/chartex" xmlns:cx8="http://schemas.microsoft.com/office/drawing/2016/5/14/chartex" xmlns:mc="http://schemas.openxmlformats.org/markup-compatibility/2006" xmlns:aink="http://schemas.microsoft.com/office/drawing/2016/ink" xmlns:am3d="http://schemas.microsoft.com/office/drawing/2017/model3d" xmlns:o="urn:schemas-microsoft-com:office:office" xmlns:r="http://schemas.openxmlformats.org/officeDocument/2006/relationships" xmlns:m="http://schemas.openxmlformats.org/officeDocument/2006/math" xmlns:v="urn:schemas-microsoft-com:vml" xmlns:wp14="http://schemas.microsoft.com/office/word/2010/wordprocessingDrawing" xmlns:wp="http://schemas.openxmlformats.org/drawingml/2006/wordprocessingDrawing" xmlns:w10="urn:schemas-microsoft-com:office:word" xmlns:w="http://schemas.openxmlformats.org/wordprocessingml/2006/main" xmlns:w14="http://schemas.microsoft.com/office/word/2010/wordml" xmlns:w15="http://schemas.microsoft.com/office/word/2012/wordml" xmlns:w16cid="http://schemas.microsoft.com/office/word/2016/wordml/cid" xmlns:w16se="http://schemas.microsoft.com/office/word/2015/wordml/symex" xmlns:wpg="http://schemas.microsoft.com/office/word/2010/wordprocessingGroup" xmlns:wpi="http://schemas.microsoft.com/office/word/2010/wordprocessingInk" xmlns:wne="http://schemas.microsoft.com/office/word/2006/wordml" xmlns:wps="http://schemas.microsoft.com/office/word/2010/wordprocessingShape" mc:Ignorable="w14 w15 w16se w16cid wp14">
+<w:document xmlns:wpc="http://schemas.microsoft.com/office/word/2010/wordprocessingCanvas" xmlns:cx="http://schemas.microsoft.com/office/drawing/2014/chartex" xmlns:cx1="http://schemas.microsoft.com/office/drawing/2015/9/8/chartex" xmlns:cx2="http://schemas.microsoft.com/office/drawing/2015/10/21/chartex" xmlns:cx3="http://schemas.microsoft.com/office/drawing/2016/5/9/chartex" xmlns:cx4="http://schemas.microsoft.com/office/drawing/2016/5/10/chartex" xmlns:cx5="http://schemas.microsoft.com/office/drawing/2016/5/11/chartex" xmlns:cx6="http://schemas.microsoft.com/office/drawing/2016/5/12/chartex" xmlns:cx7="http://schemas.microsoft.com/office/drawing/2016/5/13/chartex" xmlns:cx8="http://schemas.microsoft.com/office/drawing/2016/5/14/chartex" xmlns:mc="http://schemas.openxmlformats.org/markup-compatibility/2006" xmlns:aink="http://schemas.microsoft.com/office/drawing/2016/ink" xmlns:am3d="http://schemas.microsoft.com/office/drawing/2017/model3d" xmlns:o="urn:schemas-microsoft-com:office:office" xmlns:r="http://schemas.openxmlformats.org/officeDocument/2006/relationships" xmlns:m="http://schemas.openxmlformats.org/officeDocument/2006/math" xmlns:v="urn:schemas-microsoft-com:vml" xmlns:wp14="http://schemas.microsoft.com/office/word/2010/wordprocessingDrawing" xmlns:wp="http://schemas.openxmlformats.org/drawingml/2006/wordprocessingDrawing" xmlns:w10="urn:schemas-microsoft-com:office:word" xmlns:w="http://schemas.openxmlformats.org/wordprocessingml/2006/main" xmlns:w14="http://schemas.microsoft.com/office/word/2010/wordml" xmlns:w15="http://schemas.microsoft.com/office/word/2012/wordml" xmlns:w16cex="http://schemas.microsoft.com/office/word/2018/wordml/cex" xmlns:w16cid="http://schemas.microsoft.com/office/word/2016/wordml/cid" xmlns:w16="http://schemas.microsoft.com/office/word/2018/wordml" xmlns:w16se="http://schemas.microsoft.com/office/word/2015/wordml/symex" xmlns:wpg="http://schemas.microsoft.com/office/word/2010/wordprocessingGroup" xmlns:wpi="http://schemas.microsoft.com/office/word/2010/wordprocessingInk" xmlns:wne="http://schemas.microsoft.com/office/word/2006/wordml" xmlns:wps="http://schemas.microsoft.com/office/word/2010/wordprocessingShape" mc:Ignorable="w14 w15 w16se w16cid w16 w16cex wp14">
   <w:body>
     <w:p>
       <w:pPr>
@@ -1267,6 +1267,7 @@
           <w:docPartUnique/>
         </w:docPartObj>
       </w:sdtPr>
+      <w:sdtEndPr/>
       <w:sdtContent>
         <w:p>
           <w:pPr>
@@ -3732,7 +3733,7 @@
                                           </pic:cNvPicPr>
                                         </pic:nvPicPr>
                                         <pic:blipFill>
-                                          <a:blip r:embed="rId14"/>
+                                          <a:blip r:embed="rId15"/>
                                           <a:stretch>
                                             <a:fillRect/>
                                           </a:stretch>
@@ -3830,7 +3831,7 @@
                                     </pic:cNvPicPr>
                                   </pic:nvPicPr>
                                   <pic:blipFill>
-                                    <a:blip r:embed="rId14"/>
+                                    <a:blip r:embed="rId16"/>
                                     <a:stretch>
                                       <a:fillRect/>
                                     </a:stretch>
@@ -4130,7 +4131,7 @@
                                           </pic:cNvPicPr>
                                         </pic:nvPicPr>
                                         <pic:blipFill>
-                                          <a:blip r:embed="rId15"/>
+                                          <a:blip r:embed="rId17"/>
                                           <a:stretch>
                                             <a:fillRect/>
                                           </a:stretch>
@@ -4224,7 +4225,7 @@
                                     </pic:cNvPicPr>
                                   </pic:nvPicPr>
                                   <pic:blipFill>
-                                    <a:blip r:embed="rId15"/>
+                                    <a:blip r:embed="rId18"/>
                                     <a:stretch>
                                       <a:fillRect/>
                                     </a:stretch>
@@ -4375,7 +4376,7 @@
                                           </pic:cNvPicPr>
                                         </pic:nvPicPr>
                                         <pic:blipFill>
-                                          <a:blip r:embed="rId16"/>
+                                          <a:blip r:embed="rId19"/>
                                           <a:stretch>
                                             <a:fillRect/>
                                           </a:stretch>
@@ -4477,7 +4478,7 @@
                                     </pic:cNvPicPr>
                                   </pic:nvPicPr>
                                   <pic:blipFill>
-                                    <a:blip r:embed="rId16"/>
+                                    <a:blip r:embed="rId20"/>
                                     <a:stretch>
                                       <a:fillRect/>
                                     </a:stretch>
@@ -5402,10 +5403,25 @@
           <w:b/>
           <w:bCs/>
         </w:rPr>
-        <w:t>Notes:</w:t>
+        <w:t>Notes</w:t>
+      </w:r>
+      <w:commentRangeStart w:id="24"/>
+      <w:r>
+        <w:rPr>
+          <w:b/>
+          <w:bCs/>
+        </w:rPr>
+        <w:t>:</w:t>
       </w:r>
       <w:r>
         <w:t xml:space="preserve"> As pre-requisite, the Data System Edit must be running, have open the TEST_DB.xml database and have opened the TEST_DB__BIG_TABLE.xml table.</w:t>
+      </w:r>
+      <w:commentRangeEnd w:id="24"/>
+      <w:r>
+        <w:rPr>
+          <w:rStyle w:val="CommentReference"/>
+        </w:rPr>
+        <w:commentReference w:id="24"/>
       </w:r>
     </w:p>
     <w:tbl>
@@ -5723,46 +5739,54 @@
           </w:p>
           <w:p/>
           <w:p>
-            <w:commentRangeStart w:id="24"/>
             <w:commentRangeStart w:id="25"/>
+            <w:commentRangeStart w:id="26"/>
             <w:r>
               <w:t xml:space="preserve">The system is expected to find zero mismatches </w:t>
             </w:r>
-            <w:commentRangeStart w:id="26"/>
             <w:commentRangeStart w:id="27"/>
+            <w:commentRangeStart w:id="28"/>
+            <w:commentRangeStart w:id="29"/>
             <w:r>
               <w:t>from</w:t>
             </w:r>
+            <w:commentRangeEnd w:id="27"/>
+            <w:r>
+              <w:rPr>
+                <w:rStyle w:val="CommentReference"/>
+              </w:rPr>
+              <w:commentReference w:id="27"/>
+            </w:r>
+            <w:commentRangeEnd w:id="28"/>
+            <w:r>
+              <w:rPr>
+                <w:rStyle w:val="CommentReference"/>
+              </w:rPr>
+              <w:commentReference w:id="28"/>
+            </w:r>
+            <w:commentRangeEnd w:id="29"/>
+            <w:r>
+              <w:rPr>
+                <w:rStyle w:val="CommentReference"/>
+              </w:rPr>
+              <w:commentReference w:id="29"/>
+            </w:r>
+            <w:r>
+              <w:t xml:space="preserve"> both versions on each XML file.</w:t>
+            </w:r>
+            <w:commentRangeEnd w:id="25"/>
+            <w:r>
+              <w:rPr>
+                <w:rStyle w:val="CommentReference"/>
+              </w:rPr>
+              <w:commentReference w:id="25"/>
+            </w:r>
             <w:commentRangeEnd w:id="26"/>
             <w:r>
               <w:rPr>
                 <w:rStyle w:val="CommentReference"/>
               </w:rPr>
               <w:commentReference w:id="26"/>
-            </w:r>
-            <w:commentRangeEnd w:id="27"/>
-            <w:r>
-              <w:rPr>
-                <w:rStyle w:val="CommentReference"/>
-              </w:rPr>
-              <w:commentReference w:id="27"/>
-            </w:r>
-            <w:r>
-              <w:t xml:space="preserve"> both versions on each XML file.</w:t>
-            </w:r>
-            <w:commentRangeEnd w:id="24"/>
-            <w:r>
-              <w:rPr>
-                <w:rStyle w:val="CommentReference"/>
-              </w:rPr>
-              <w:commentReference w:id="24"/>
-            </w:r>
-            <w:commentRangeEnd w:id="25"/>
-            <w:r>
-              <w:rPr>
-                <w:rStyle w:val="CommentReference"/>
-              </w:rPr>
-              <w:commentReference w:id="25"/>
             </w:r>
           </w:p>
         </w:tc>
@@ -5803,21 +5827,21 @@
             </w:r>
           </w:p>
           <w:p>
-            <w:commentRangeStart w:id="28"/>
-            <w:commentRangeStart w:id="29"/>
+            <w:commentRangeStart w:id="30"/>
+            <w:commentRangeStart w:id="31"/>
             <w:r>
               <w:t xml:space="preserve">The test </w:t>
             </w:r>
-            <w:commentRangeEnd w:id="28"/>
-            <w:r>
-              <w:commentReference w:id="28"/>
-            </w:r>
-            <w:commentRangeEnd w:id="29"/>
+            <w:commentRangeEnd w:id="30"/>
+            <w:r>
+              <w:commentReference w:id="30"/>
+            </w:r>
+            <w:commentRangeEnd w:id="31"/>
             <w:r>
               <w:rPr>
                 <w:rStyle w:val="CommentReference"/>
               </w:rPr>
-              <w:commentReference w:id="29"/>
+              <w:commentReference w:id="31"/>
             </w:r>
             <w:r>
               <w:t>will executed by the guidance team.</w:t>
@@ -5965,10 +5989,10 @@
       </w:tr>
     </w:tbl>
     <w:p>
-      <w:commentRangeStart w:id="30"/>
-      <w:commentRangeEnd w:id="30"/>
-      <w:r>
-        <w:commentReference w:id="30"/>
+      <w:commentRangeStart w:id="32"/>
+      <w:commentRangeEnd w:id="32"/>
+      <w:r>
+        <w:commentReference w:id="32"/>
       </w:r>
     </w:p>
     <w:p>
@@ -5980,11 +6004,11 @@
         </w:numPr>
         <w:ind w:left="720" w:firstLine="0"/>
       </w:pPr>
-      <w:bookmarkStart w:id="31" w:name="_Toc38056870"/>
+      <w:bookmarkStart w:id="33" w:name="_Toc38056870"/>
       <w:r>
         <w:t>Test 2</w:t>
       </w:r>
-      <w:bookmarkEnd w:id="31"/>
+      <w:bookmarkEnd w:id="33"/>
     </w:p>
     <w:p/>
     <w:p>
@@ -6172,24 +6196,24 @@
             <w:r>
               <w:t xml:space="preserve">Click on Options on the Top Menu item, and then click on Column Selection. Once the new Window opens, ensure only columns C_0_0 and S_8_8 are “enabled” by click on the checkbox and </w:t>
             </w:r>
-            <w:commentRangeStart w:id="32"/>
-            <w:commentRangeStart w:id="33"/>
+            <w:commentRangeStart w:id="34"/>
+            <w:commentRangeStart w:id="35"/>
             <w:r>
               <w:t>having</w:t>
             </w:r>
-            <w:commentRangeEnd w:id="32"/>
+            <w:commentRangeEnd w:id="34"/>
             <w:r>
               <w:rPr>
                 <w:rStyle w:val="CommentReference"/>
               </w:rPr>
-              <w:commentReference w:id="32"/>
-            </w:r>
-            <w:commentRangeEnd w:id="33"/>
+              <w:commentReference w:id="34"/>
+            </w:r>
+            <w:commentRangeEnd w:id="35"/>
             <w:r>
               <w:rPr>
                 <w:rStyle w:val="CommentReference"/>
               </w:rPr>
-              <w:commentReference w:id="33"/>
+              <w:commentReference w:id="35"/>
             </w:r>
             <w:r>
               <w:t xml:space="preserve"> a check mark. All other columns must be unchecked. Then close the new window.</w:t>
@@ -6284,19 +6308,21 @@
           </w:p>
           <w:p/>
           <w:p>
+            <w:commentRangeStart w:id="36"/>
+            <w:commentRangeEnd w:id="36"/>
             <w:r>
               <w:rPr>
                 <w:rStyle w:val="CommentReference"/>
               </w:rPr>
-              <w:commentReference w:id="34"/>
-            </w:r>
-            <w:commentRangeStart w:id="35"/>
-            <w:commentRangeEnd w:id="35"/>
+              <w:commentReference w:id="36"/>
+            </w:r>
+            <w:commentRangeStart w:id="37"/>
+            <w:commentRangeEnd w:id="37"/>
             <w:r>
               <w:rPr>
                 <w:rStyle w:val="CommentReference"/>
               </w:rPr>
-              <w:commentReference w:id="35"/>
+              <w:commentReference w:id="37"/>
             </w:r>
             <w:r>
               <w:t>2</w:t>
@@ -6498,24 +6524,24 @@
             <w:r>
               <w:t xml:space="preserve">The system is expected to complain about not being able to find the </w:t>
             </w:r>
-            <w:commentRangeStart w:id="36"/>
-            <w:commentRangeStart w:id="37"/>
+            <w:commentRangeStart w:id="38"/>
+            <w:commentRangeStart w:id="39"/>
             <w:r>
               <w:t>filtered</w:t>
             </w:r>
-            <w:commentRangeEnd w:id="36"/>
+            <w:commentRangeEnd w:id="38"/>
             <w:r>
               <w:rPr>
                 <w:rStyle w:val="CommentReference"/>
               </w:rPr>
-              <w:commentReference w:id="36"/>
-            </w:r>
-            <w:commentRangeEnd w:id="37"/>
+              <w:commentReference w:id="38"/>
+            </w:r>
+            <w:commentRangeEnd w:id="39"/>
             <w:r>
               <w:rPr>
                 <w:rStyle w:val="CommentReference"/>
               </w:rPr>
-              <w:commentReference w:id="37"/>
+              <w:commentReference w:id="39"/>
             </w:r>
             <w:r>
               <w:t xml:space="preserve"> columns, however it will find zero mismatches from both versions on each XML file on the enabled columns.</w:t>
@@ -6719,11 +6745,11 @@
         </w:numPr>
         <w:ind w:left="720" w:firstLine="0"/>
       </w:pPr>
-      <w:bookmarkStart w:id="38" w:name="_Toc38056871"/>
+      <w:bookmarkStart w:id="40" w:name="_Toc38056871"/>
       <w:r>
         <w:t>Test 3</w:t>
       </w:r>
-      <w:bookmarkEnd w:id="38"/>
+      <w:bookmarkEnd w:id="40"/>
     </w:p>
     <w:p/>
     <w:p>
@@ -6744,8 +6770,8 @@
     <w:p>
       <w:pPr>
         <w:sectPr>
-          <w:headerReference w:type="default" r:id="rId17"/>
-          <w:footerReference w:type="default" r:id="rId18"/>
+          <w:headerReference w:type="default" r:id="rId21"/>
+          <w:footerReference w:type="default" r:id="rId22"/>
           <w:pgSz w:w="12240" w:h="15840"/>
           <w:pgMar w:top="1440" w:right="1440" w:bottom="1440" w:left="1800" w:header="720" w:footer="720" w:gutter="0"/>
           <w:pgNumType w:start="1"/>
@@ -7309,12 +7335,12 @@
         </w:numPr>
         <w:ind w:left="720" w:firstLine="0"/>
       </w:pPr>
-      <w:bookmarkStart w:id="39" w:name="_Toc38056872"/>
+      <w:bookmarkStart w:id="41" w:name="_Toc38056872"/>
       <w:r>
         <w:lastRenderedPageBreak/>
         <w:t>Test 4</w:t>
       </w:r>
-      <w:bookmarkEnd w:id="39"/>
+      <w:bookmarkEnd w:id="41"/>
     </w:p>
     <w:p/>
     <w:p>
@@ -7347,13 +7373,7 @@
         <w:t xml:space="preserve">As pre-requisite, the Data System Edit must be running, have open the TEST_DB.xml database and have opened the </w:t>
       </w:r>
       <w:r>
-        <w:t>TEST_DB__CONTRAINT_TABLE</w:t>
-      </w:r>
-      <w:r>
-        <w:t>.xml</w:t>
-      </w:r>
-      <w:r>
-        <w:t xml:space="preserve"> </w:t>
+        <w:t xml:space="preserve">TEST_DB__CONTRAINT_TABLE.xml </w:t>
       </w:r>
       <w:r>
         <w:t>table.</w:t>
@@ -7575,24 +7595,24 @@
             <w:r>
               <w:t xml:space="preserve">The system is </w:t>
             </w:r>
-            <w:commentRangeStart w:id="40"/>
-            <w:commentRangeStart w:id="41"/>
+            <w:commentRangeStart w:id="42"/>
+            <w:commentRangeStart w:id="43"/>
             <w:r>
               <w:t>expected</w:t>
             </w:r>
-            <w:commentRangeEnd w:id="40"/>
+            <w:commentRangeEnd w:id="42"/>
             <w:r>
               <w:rPr>
                 <w:rStyle w:val="CommentReference"/>
               </w:rPr>
-              <w:commentReference w:id="40"/>
-            </w:r>
-            <w:commentRangeEnd w:id="41"/>
+              <w:commentReference w:id="42"/>
+            </w:r>
+            <w:commentRangeEnd w:id="43"/>
             <w:r>
               <w:rPr>
                 <w:rStyle w:val="CommentReference"/>
               </w:rPr>
-              <w:commentReference w:id="41"/>
+              <w:commentReference w:id="43"/>
             </w:r>
             <w:r>
               <w:t xml:space="preserve"> to</w:t>
@@ -7714,26 +7734,26 @@
             <w:r>
               <w:t xml:space="preserve">The system is expected to find 3 </w:t>
             </w:r>
-            <w:commentRangeStart w:id="42"/>
-            <w:commentRangeStart w:id="43"/>
+            <w:commentRangeStart w:id="44"/>
+            <w:commentRangeStart w:id="45"/>
             <w:proofErr w:type="gramStart"/>
             <w:r>
               <w:t>duplicate</w:t>
             </w:r>
-            <w:commentRangeEnd w:id="42"/>
+            <w:commentRangeEnd w:id="44"/>
             <w:proofErr w:type="gramEnd"/>
             <w:r>
               <w:rPr>
                 <w:rStyle w:val="CommentReference"/>
               </w:rPr>
-              <w:commentReference w:id="42"/>
-            </w:r>
-            <w:commentRangeEnd w:id="43"/>
+              <w:commentReference w:id="44"/>
+            </w:r>
+            <w:commentRangeEnd w:id="45"/>
             <w:r>
               <w:rPr>
                 <w:rStyle w:val="CommentReference"/>
               </w:rPr>
-              <w:commentReference w:id="43"/>
+              <w:commentReference w:id="45"/>
             </w:r>
             <w:r>
               <w:t xml:space="preserve"> rows on the CONSTRAINT_TABLE file.</w:t>
@@ -7938,11 +7958,11 @@
         </w:numPr>
         <w:ind w:left="720" w:firstLine="0"/>
       </w:pPr>
-      <w:bookmarkStart w:id="44" w:name="_Toc38056873"/>
+      <w:bookmarkStart w:id="46" w:name="_Toc38056873"/>
       <w:r>
         <w:t>Test 5</w:t>
       </w:r>
-      <w:bookmarkEnd w:id="44"/>
+      <w:bookmarkEnd w:id="46"/>
     </w:p>
     <w:p>
       <w:pPr>
@@ -8136,49 +8156,49 @@
             <w:r>
               <w:t xml:space="preserve">On the top Menu, Click Options, then click on Column Selection. Once the new window open, click on the check for the columns INDEX and ATTENTION2. Ensure that only these two </w:t>
             </w:r>
-            <w:commentRangeStart w:id="45"/>
-            <w:commentRangeStart w:id="46"/>
-            <w:r>
-              <w:t>columns</w:t>
-            </w:r>
-            <w:commentRangeEnd w:id="45"/>
-            <w:r>
-              <w:rPr>
-                <w:rStyle w:val="CommentReference"/>
-              </w:rPr>
-              <w:commentReference w:id="45"/>
-            </w:r>
-            <w:commentRangeEnd w:id="46"/>
-            <w:r>
-              <w:rPr>
-                <w:rStyle w:val="CommentReference"/>
-              </w:rPr>
-              <w:commentReference w:id="46"/>
-            </w:r>
-            <w:r>
-              <w:t xml:space="preserve"> are enabled</w:t>
-            </w:r>
-            <w:r>
-              <w:t xml:space="preserve"> and the rest are not </w:t>
-            </w:r>
             <w:commentRangeStart w:id="47"/>
             <w:commentRangeStart w:id="48"/>
             <w:r>
+              <w:t>columns</w:t>
+            </w:r>
+            <w:commentRangeEnd w:id="47"/>
+            <w:r>
+              <w:rPr>
+                <w:rStyle w:val="CommentReference"/>
+              </w:rPr>
+              <w:commentReference w:id="47"/>
+            </w:r>
+            <w:commentRangeEnd w:id="48"/>
+            <w:r>
+              <w:rPr>
+                <w:rStyle w:val="CommentReference"/>
+              </w:rPr>
+              <w:commentReference w:id="48"/>
+            </w:r>
+            <w:r>
+              <w:t xml:space="preserve"> are enabled</w:t>
+            </w:r>
+            <w:r>
+              <w:t xml:space="preserve"> and the rest are not </w:t>
+            </w:r>
+            <w:commentRangeStart w:id="49"/>
+            <w:commentRangeStart w:id="50"/>
+            <w:r>
               <w:t>enabled</w:t>
             </w:r>
-            <w:commentRangeEnd w:id="47"/>
+            <w:commentRangeEnd w:id="49"/>
             <w:r>
               <w:rPr>
                 <w:rStyle w:val="CommentReference"/>
               </w:rPr>
-              <w:commentReference w:id="47"/>
-            </w:r>
-            <w:commentRangeEnd w:id="48"/>
+              <w:commentReference w:id="49"/>
+            </w:r>
+            <w:commentRangeEnd w:id="50"/>
             <w:r>
               <w:rPr>
                 <w:rStyle w:val="CommentReference"/>
               </w:rPr>
-              <w:commentReference w:id="48"/>
+              <w:commentReference w:id="50"/>
             </w:r>
             <w:r>
               <w:t>, therefore in order to disable the columns, they should be unchecked.</w:t>
@@ -8398,19 +8418,21 @@
           </w:p>
           <w:p/>
           <w:p>
+            <w:commentRangeStart w:id="51"/>
+            <w:commentRangeEnd w:id="51"/>
             <w:r>
               <w:rPr>
                 <w:rStyle w:val="CommentReference"/>
               </w:rPr>
-              <w:commentReference w:id="49"/>
-            </w:r>
-            <w:commentRangeStart w:id="50"/>
-            <w:commentRangeEnd w:id="50"/>
+              <w:commentReference w:id="51"/>
+            </w:r>
+            <w:commentRangeStart w:id="52"/>
+            <w:commentRangeEnd w:id="52"/>
             <w:r>
               <w:rPr>
                 <w:rStyle w:val="CommentReference"/>
               </w:rPr>
-              <w:commentReference w:id="50"/>
+              <w:commentReference w:id="52"/>
             </w:r>
             <w:r>
               <w:t>3</w:t>
@@ -8482,24 +8504,24 @@
             <w:r>
               <w:t xml:space="preserve">The system is expected to find </w:t>
             </w:r>
-            <w:commentRangeStart w:id="51"/>
-            <w:commentRangeStart w:id="52"/>
+            <w:commentRangeStart w:id="53"/>
+            <w:commentRangeStart w:id="54"/>
             <w:r>
               <w:t>6</w:t>
             </w:r>
-            <w:commentRangeEnd w:id="51"/>
+            <w:commentRangeEnd w:id="53"/>
             <w:r>
               <w:rPr>
                 <w:rStyle w:val="CommentReference"/>
               </w:rPr>
-              <w:commentReference w:id="51"/>
-            </w:r>
-            <w:commentRangeEnd w:id="52"/>
+              <w:commentReference w:id="53"/>
+            </w:r>
+            <w:commentRangeEnd w:id="54"/>
             <w:r>
               <w:rPr>
                 <w:rStyle w:val="CommentReference"/>
               </w:rPr>
-              <w:commentReference w:id="52"/>
+              <w:commentReference w:id="54"/>
             </w:r>
             <w:r>
               <w:t xml:space="preserve"> duplicate rows</w:t>
@@ -8705,7 +8727,7 @@
         </w:numPr>
         <w:ind w:left="720" w:firstLine="0"/>
       </w:pPr>
-      <w:bookmarkStart w:id="53" w:name="_Toc38056874"/>
+      <w:bookmarkStart w:id="55" w:name="_Toc38056874"/>
       <w:r>
         <w:t>Test 6</w:t>
       </w:r>
@@ -8810,7 +8832,21 @@
           </w:tcPr>
           <w:p>
             <w:r>
-              <w:t>Test title: Invalid File to compare version functionality</w:t>
+              <w:t xml:space="preserve">Test title: Invalid File </w:t>
+            </w:r>
+            <w:commentRangeStart w:id="56"/>
+            <w:r>
+              <w:t xml:space="preserve">to compare </w:t>
+            </w:r>
+            <w:commentRangeEnd w:id="56"/>
+            <w:r>
+              <w:rPr>
+                <w:rStyle w:val="CommentReference"/>
+              </w:rPr>
+              <w:commentReference w:id="56"/>
+            </w:r>
+            <w:r>
+              <w:t>version functionality</w:t>
             </w:r>
           </w:p>
           <w:p/>
@@ -8888,24 +8924,24 @@
             <w:r>
               <w:t xml:space="preserve">On the top Menu, Click File, then “Compare table to another version”, once the open dialog opens, select the </w:t>
             </w:r>
-            <w:commentRangeStart w:id="54"/>
-            <w:commentRangeStart w:id="55"/>
+            <w:commentRangeStart w:id="57"/>
+            <w:commentRangeStart w:id="58"/>
             <w:r>
               <w:t>bogus</w:t>
             </w:r>
-            <w:commentRangeEnd w:id="54"/>
+            <w:commentRangeEnd w:id="57"/>
             <w:r>
               <w:rPr>
                 <w:rStyle w:val="CommentReference"/>
               </w:rPr>
-              <w:commentReference w:id="54"/>
-            </w:r>
-            <w:commentRangeEnd w:id="55"/>
+              <w:commentReference w:id="57"/>
+            </w:r>
+            <w:commentRangeEnd w:id="58"/>
             <w:r>
               <w:rPr>
                 <w:rStyle w:val="CommentReference"/>
               </w:rPr>
-              <w:commentReference w:id="55"/>
+              <w:commentReference w:id="58"/>
             </w:r>
             <w:r>
               <w:t>_file.xml file and click Open.</w:t>
@@ -9269,7 +9305,7 @@
       <w:r>
         <w:t xml:space="preserve">Test </w:t>
       </w:r>
-      <w:bookmarkEnd w:id="53"/>
+      <w:bookmarkEnd w:id="55"/>
       <w:r>
         <w:t>7</w:t>
       </w:r>
@@ -9298,14 +9334,7 @@
           <w:b/>
           <w:bCs/>
         </w:rPr>
-        <w:t>Provide update a table file and compare its version with the file comparison to another version functionality</w:t>
-      </w:r>
-      <w:r>
-        <w:rPr>
-          <w:b/>
-          <w:bCs/>
-        </w:rPr>
-        <w:t xml:space="preserve"> </w:t>
+        <w:t xml:space="preserve">Provide update a table file and compare its version with the file comparison to another version functionality </w:t>
       </w:r>
     </w:p>
     <w:p>
@@ -9448,16 +9477,7 @@
               <w:t xml:space="preserve">_TABLE.XML table file, however the file to compare will be a bogus file called </w:t>
             </w:r>
             <w:r>
-              <w:t>TEST_DB__CONSTRAINT_TABLE</w:t>
-            </w:r>
-            <w:r>
-              <w:t>_2</w:t>
-            </w:r>
-            <w:r>
-              <w:t>.XML</w:t>
-            </w:r>
-            <w:r>
-              <w:t>, which will have an extra row.</w:t>
+              <w:t>TEST_DB__CONSTRAINT_TABLE_2.XML, which will have an extra row.</w:t>
             </w:r>
           </w:p>
         </w:tc>
@@ -9517,10 +9537,7 @@
             </w:r>
             <w:proofErr w:type="gramStart"/>
             <w:r>
-              <w:t>CONSTRAINT_TABLE_2.XML</w:t>
-            </w:r>
-            <w:r>
-              <w:t xml:space="preserve">  </w:t>
+              <w:t xml:space="preserve">CONSTRAINT_TABLE_2.XML  </w:t>
             </w:r>
             <w:r>
               <w:t>file</w:t>
@@ -9587,16 +9604,7 @@
               <w:t xml:space="preserve">the system is expected to open the </w:t>
             </w:r>
             <w:r>
-              <w:t>TEST_DB__</w:t>
-            </w:r>
-            <w:r>
-              <w:t xml:space="preserve"> </w:t>
-            </w:r>
-            <w:r>
-              <w:t>CONSTRAINT_TABLE_2.XML</w:t>
-            </w:r>
-            <w:r>
-              <w:t xml:space="preserve"> </w:t>
+              <w:t xml:space="preserve">TEST_DB__ CONSTRAINT_TABLE_2.XML </w:t>
             </w:r>
             <w:r>
               <w:t>file.</w:t>
@@ -9625,19 +9633,7 @@
               <w:t xml:space="preserve">The </w:t>
             </w:r>
             <w:r>
-              <w:t>TEST_DB__</w:t>
-            </w:r>
-            <w:r>
-              <w:t xml:space="preserve"> </w:t>
-            </w:r>
-            <w:r>
-              <w:t>CONSTRAINT_</w:t>
-            </w:r>
-            <w:r>
-              <w:t xml:space="preserve"> </w:t>
-            </w:r>
-            <w:r>
-              <w:t>TABLE_2.XML</w:t>
+              <w:t>TEST_DB__ CONSTRAINT_ TABLE_2.XML</w:t>
             </w:r>
             <w:r>
               <w:t xml:space="preserve"> file must be available for this test.</w:t>
@@ -9959,35 +9955,35 @@
         </w:numPr>
         <w:ind w:left="720" w:firstLine="0"/>
       </w:pPr>
-      <w:bookmarkStart w:id="56" w:name="_Toc38056875"/>
-      <w:commentRangeStart w:id="57"/>
+      <w:bookmarkStart w:id="59" w:name="_Toc38056875"/>
+      <w:commentRangeStart w:id="60"/>
       <w:r>
         <w:lastRenderedPageBreak/>
         <w:t>Test Schedule</w:t>
       </w:r>
-      <w:commentRangeEnd w:id="57"/>
-      <w:r>
-        <w:commentReference w:id="57"/>
-      </w:r>
-      <w:bookmarkEnd w:id="56"/>
+      <w:commentRangeEnd w:id="60"/>
+      <w:r>
+        <w:commentReference w:id="60"/>
+      </w:r>
+      <w:bookmarkEnd w:id="59"/>
     </w:p>
     <w:p/>
     <w:p>
       <w:r>
         <w:t>The following table describes the schedule that has been followed to run the test cases.</w:t>
       </w:r>
-      <w:commentRangeStart w:id="58"/>
-      <w:commentRangeStart w:id="59"/>
-      <w:commentRangeEnd w:id="58"/>
-      <w:r>
-        <w:commentReference w:id="58"/>
-      </w:r>
-      <w:commentRangeEnd w:id="59"/>
+      <w:commentRangeStart w:id="61"/>
+      <w:commentRangeStart w:id="62"/>
+      <w:commentRangeEnd w:id="61"/>
+      <w:r>
+        <w:commentReference w:id="61"/>
+      </w:r>
+      <w:commentRangeEnd w:id="62"/>
       <w:r>
         <w:rPr>
           <w:rStyle w:val="CommentReference"/>
         </w:rPr>
-        <w:commentReference w:id="59"/>
+        <w:commentReference w:id="62"/>
       </w:r>
     </w:p>
     <w:p/>
@@ -10632,17 +10628,17 @@
         </w:numPr>
         <w:ind w:left="720" w:firstLine="0"/>
       </w:pPr>
-      <w:bookmarkStart w:id="60" w:name="_Toc38056877"/>
-      <w:commentRangeStart w:id="61"/>
+      <w:bookmarkStart w:id="63" w:name="_Toc38056877"/>
+      <w:commentRangeStart w:id="64"/>
       <w:r>
         <w:lastRenderedPageBreak/>
         <w:t>Appendix</w:t>
       </w:r>
-      <w:commentRangeEnd w:id="61"/>
-      <w:r>
-        <w:commentReference w:id="61"/>
-      </w:r>
-      <w:bookmarkEnd w:id="60"/>
+      <w:commentRangeEnd w:id="64"/>
+      <w:r>
+        <w:commentReference w:id="64"/>
+      </w:r>
+      <w:bookmarkEnd w:id="63"/>
     </w:p>
     <w:p/>
     <w:p>
@@ -10672,10 +10668,7 @@
         <w:t>is the following:</w:t>
       </w:r>
     </w:p>
-    <w:p>
-      <w:bookmarkStart w:id="62" w:name="_GoBack"/>
-      <w:bookmarkEnd w:id="62"/>
-    </w:p>
+    <w:p/>
     <w:p>
       <w:pPr>
         <w:ind w:firstLine="720"/>
@@ -10683,7 +10676,7 @@
       <w:r>
         <w:t xml:space="preserve"> </w:t>
       </w:r>
-      <w:hyperlink r:id="rId19" w:history="1">
+      <w:hyperlink r:id="rId23" w:history="1">
         <w:r>
           <w:rPr>
             <w:rStyle w:val="Hyperlink"/>
@@ -10727,416 +10720,6 @@
                 <pic:pic xmlns:pic="http://schemas.openxmlformats.org/drawingml/2006/picture">
                   <pic:nvPicPr>
                     <pic:cNvPr id="3" name="dbEdit_5.png"/>
-                    <pic:cNvPicPr/>
-                  </pic:nvPicPr>
-                  <pic:blipFill>
-                    <a:blip r:embed="rId20">
-                      <a:extLst>
-                        <a:ext uri="{28A0092B-C50C-407E-A947-70E740481C1C}">
-                          <a14:useLocalDpi xmlns:a14="http://schemas.microsoft.com/office/drawing/2010/main" val="0"/>
-                        </a:ext>
-                      </a:extLst>
-                    </a:blip>
-                    <a:stretch>
-                      <a:fillRect/>
-                    </a:stretch>
-                  </pic:blipFill>
-                  <pic:spPr>
-                    <a:xfrm>
-                      <a:off x="0" y="0"/>
-                      <a:ext cx="4619625" cy="4695825"/>
-                    </a:xfrm>
-                    <a:prstGeom prst="rect">
-                      <a:avLst/>
-                    </a:prstGeom>
-                    <a:ln w="127000" cap="sq">
-                      <a:solidFill>
-                        <a:srgbClr val="000000"/>
-                      </a:solidFill>
-                      <a:miter lim="800000"/>
-                    </a:ln>
-                    <a:effectLst>
-                      <a:outerShdw blurRad="57150" dist="50800" dir="2700000" algn="tl" rotWithShape="0">
-                        <a:srgbClr val="000000">
-                          <a:alpha val="40000"/>
-                        </a:srgbClr>
-                      </a:outerShdw>
-                    </a:effectLst>
-                  </pic:spPr>
-                </pic:pic>
-              </a:graphicData>
-            </a:graphic>
-          </wp:inline>
-        </w:drawing>
-      </w:r>
-    </w:p>
-    <w:p>
-      <w:pPr>
-        <w:pStyle w:val="Caption"/>
-        <w:jc w:val="center"/>
-      </w:pPr>
-      <w:r>
-        <w:t xml:space="preserve">Figure </w:t>
-      </w:r>
-      <w:r>
-        <w:fldChar w:fldCharType="begin"/>
-      </w:r>
-      <w:r>
-        <w:instrText xml:space="preserve"> SEQ Figure \* ARABIC </w:instrText>
-      </w:r>
-      <w:r>
-        <w:fldChar w:fldCharType="separate"/>
-      </w:r>
-      <w:r>
-        <w:rPr>
-          <w:noProof/>
-        </w:rPr>
-        <w:t>4</w:t>
-      </w:r>
-      <w:r>
-        <w:fldChar w:fldCharType="end"/>
-      </w:r>
-      <w:r>
-        <w:t xml:space="preserve"> This is the results of test case 1, where the BIG_TABLE is compared to itself.</w:t>
-      </w:r>
-    </w:p>
-    <w:p>
-      <w:pPr>
-        <w:keepNext/>
-        <w:jc w:val="center"/>
-      </w:pPr>
-      <w:r>
-        <w:rPr>
-          <w:noProof/>
-        </w:rPr>
-        <w:lastRenderedPageBreak/>
-        <w:drawing>
-          <wp:inline distT="0" distB="0" distL="0" distR="0" wp14:anchorId="0EF7E273" wp14:editId="74EF8740">
-            <wp:extent cx="4619625" cy="4695825"/>
-            <wp:effectExtent l="171450" t="171450" r="238125" b="238125"/>
-            <wp:docPr id="6" name="Picture 6" descr="A screenshot of a cell phone&#10;&#10;Description automatically generated"/>
-            <wp:cNvGraphicFramePr>
-              <a:graphicFrameLocks xmlns:a="http://schemas.openxmlformats.org/drawingml/2006/main" noChangeAspect="1"/>
-            </wp:cNvGraphicFramePr>
-            <a:graphic xmlns:a="http://schemas.openxmlformats.org/drawingml/2006/main">
-              <a:graphicData uri="http://schemas.openxmlformats.org/drawingml/2006/picture">
-                <pic:pic xmlns:pic="http://schemas.openxmlformats.org/drawingml/2006/picture">
-                  <pic:nvPicPr>
-                    <pic:cNvPr id="6" name="dbEdit_6.png"/>
-                    <pic:cNvPicPr/>
-                  </pic:nvPicPr>
-                  <pic:blipFill>
-                    <a:blip r:embed="rId21">
-                      <a:extLst>
-                        <a:ext uri="{28A0092B-C50C-407E-A947-70E740481C1C}">
-                          <a14:useLocalDpi xmlns:a14="http://schemas.microsoft.com/office/drawing/2010/main" val="0"/>
-                        </a:ext>
-                      </a:extLst>
-                    </a:blip>
-                    <a:stretch>
-                      <a:fillRect/>
-                    </a:stretch>
-                  </pic:blipFill>
-                  <pic:spPr>
-                    <a:xfrm>
-                      <a:off x="0" y="0"/>
-                      <a:ext cx="4619625" cy="4695825"/>
-                    </a:xfrm>
-                    <a:prstGeom prst="rect">
-                      <a:avLst/>
-                    </a:prstGeom>
-                    <a:ln w="127000" cap="sq">
-                      <a:solidFill>
-                        <a:srgbClr val="000000"/>
-                      </a:solidFill>
-                      <a:miter lim="800000"/>
-                    </a:ln>
-                    <a:effectLst>
-                      <a:outerShdw blurRad="57150" dist="50800" dir="2700000" algn="tl" rotWithShape="0">
-                        <a:srgbClr val="000000">
-                          <a:alpha val="40000"/>
-                        </a:srgbClr>
-                      </a:outerShdw>
-                    </a:effectLst>
-                  </pic:spPr>
-                </pic:pic>
-              </a:graphicData>
-            </a:graphic>
-          </wp:inline>
-        </w:drawing>
-      </w:r>
-    </w:p>
-    <w:p>
-      <w:pPr>
-        <w:pStyle w:val="Caption"/>
-        <w:jc w:val="center"/>
-      </w:pPr>
-      <w:r>
-        <w:t xml:space="preserve">Figure </w:t>
-      </w:r>
-      <w:r>
-        <w:fldChar w:fldCharType="begin"/>
-      </w:r>
-      <w:r>
-        <w:instrText xml:space="preserve"> SEQ Figure \* ARABIC </w:instrText>
-      </w:r>
-      <w:r>
-        <w:fldChar w:fldCharType="separate"/>
-      </w:r>
-      <w:r>
-        <w:rPr>
-          <w:noProof/>
-        </w:rPr>
-        <w:t>5</w:t>
-      </w:r>
-      <w:r>
-        <w:fldChar w:fldCharType="end"/>
-      </w:r>
-      <w:r>
-        <w:t xml:space="preserve"> This is the filter columns configuration for test case 2, where only columns </w:t>
-      </w:r>
-      <w:r>
-        <w:t>C_0_0 and S_8_</w:t>
-      </w:r>
-      <w:proofErr w:type="gramStart"/>
-      <w:r>
-        <w:t xml:space="preserve">8 </w:t>
-      </w:r>
-      <w:r>
-        <w:t xml:space="preserve"> were</w:t>
-      </w:r>
-      <w:proofErr w:type="gramEnd"/>
-      <w:r>
-        <w:t xml:space="preserve"> enabled.</w:t>
-      </w:r>
-    </w:p>
-    <w:p>
-      <w:pPr>
-        <w:keepNext/>
-        <w:jc w:val="center"/>
-      </w:pPr>
-      <w:r>
-        <w:rPr>
-          <w:noProof/>
-        </w:rPr>
-        <w:lastRenderedPageBreak/>
-        <w:drawing>
-          <wp:inline distT="0" distB="0" distL="0" distR="0" wp14:anchorId="22325165" wp14:editId="36FD1FCC">
-            <wp:extent cx="4619625" cy="4695825"/>
-            <wp:effectExtent l="171450" t="171450" r="238125" b="238125"/>
-            <wp:docPr id="9" name="Picture 9" descr="A screenshot of a cell phone&#10;&#10;Description automatically generated"/>
-            <wp:cNvGraphicFramePr>
-              <a:graphicFrameLocks xmlns:a="http://schemas.openxmlformats.org/drawingml/2006/main" noChangeAspect="1"/>
-            </wp:cNvGraphicFramePr>
-            <a:graphic xmlns:a="http://schemas.openxmlformats.org/drawingml/2006/main">
-              <a:graphicData uri="http://schemas.openxmlformats.org/drawingml/2006/picture">
-                <pic:pic xmlns:pic="http://schemas.openxmlformats.org/drawingml/2006/picture">
-                  <pic:nvPicPr>
-                    <pic:cNvPr id="9" name="dbEdit_7.png"/>
-                    <pic:cNvPicPr/>
-                  </pic:nvPicPr>
-                  <pic:blipFill>
-                    <a:blip r:embed="rId22">
-                      <a:extLst>
-                        <a:ext uri="{28A0092B-C50C-407E-A947-70E740481C1C}">
-                          <a14:useLocalDpi xmlns:a14="http://schemas.microsoft.com/office/drawing/2010/main" val="0"/>
-                        </a:ext>
-                      </a:extLst>
-                    </a:blip>
-                    <a:stretch>
-                      <a:fillRect/>
-                    </a:stretch>
-                  </pic:blipFill>
-                  <pic:spPr>
-                    <a:xfrm>
-                      <a:off x="0" y="0"/>
-                      <a:ext cx="4619625" cy="4695825"/>
-                    </a:xfrm>
-                    <a:prstGeom prst="rect">
-                      <a:avLst/>
-                    </a:prstGeom>
-                    <a:ln w="127000" cap="sq">
-                      <a:solidFill>
-                        <a:srgbClr val="000000"/>
-                      </a:solidFill>
-                      <a:miter lim="800000"/>
-                    </a:ln>
-                    <a:effectLst>
-                      <a:outerShdw blurRad="57150" dist="50800" dir="2700000" algn="tl" rotWithShape="0">
-                        <a:srgbClr val="000000">
-                          <a:alpha val="40000"/>
-                        </a:srgbClr>
-                      </a:outerShdw>
-                    </a:effectLst>
-                  </pic:spPr>
-                </pic:pic>
-              </a:graphicData>
-            </a:graphic>
-          </wp:inline>
-        </w:drawing>
-      </w:r>
-    </w:p>
-    <w:p>
-      <w:pPr>
-        <w:pStyle w:val="Caption"/>
-        <w:jc w:val="center"/>
-      </w:pPr>
-      <w:r>
-        <w:t xml:space="preserve">Figure </w:t>
-      </w:r>
-      <w:r>
-        <w:fldChar w:fldCharType="begin"/>
-      </w:r>
-      <w:r>
-        <w:instrText xml:space="preserve"> SEQ Figure \* ARABIC </w:instrText>
-      </w:r>
-      <w:r>
-        <w:fldChar w:fldCharType="separate"/>
-      </w:r>
-      <w:r>
-        <w:rPr>
-          <w:noProof/>
-        </w:rPr>
-        <w:t>6</w:t>
-      </w:r>
-      <w:r>
-        <w:fldChar w:fldCharType="end"/>
-      </w:r>
-      <w:r>
-        <w:t xml:space="preserve"> After executing test case 2, Database </w:t>
-      </w:r>
-      <w:r>
-        <w:t>Edit</w:t>
-      </w:r>
-      <w:r>
-        <w:t xml:space="preserve"> system complain</w:t>
-      </w:r>
-      <w:r>
-        <w:t>s</w:t>
-      </w:r>
-      <w:r>
-        <w:t xml:space="preserve"> about the filter columns not being found</w:t>
-      </w:r>
-    </w:p>
-    <w:p>
-      <w:pPr>
-        <w:keepNext/>
-        <w:jc w:val="center"/>
-      </w:pPr>
-      <w:r>
-        <w:rPr>
-          <w:noProof/>
-        </w:rPr>
-        <w:lastRenderedPageBreak/>
-        <w:drawing>
-          <wp:inline distT="0" distB="0" distL="0" distR="0" wp14:anchorId="5BF9452D" wp14:editId="176A0F5D">
-            <wp:extent cx="4619625" cy="4695825"/>
-            <wp:effectExtent l="171450" t="171450" r="238125" b="238125"/>
-            <wp:docPr id="10" name="Picture 10" descr="A screenshot of a cell phone&#10;&#10;Description automatically generated"/>
-            <wp:cNvGraphicFramePr>
-              <a:graphicFrameLocks xmlns:a="http://schemas.openxmlformats.org/drawingml/2006/main" noChangeAspect="1"/>
-            </wp:cNvGraphicFramePr>
-            <a:graphic xmlns:a="http://schemas.openxmlformats.org/drawingml/2006/main">
-              <a:graphicData uri="http://schemas.openxmlformats.org/drawingml/2006/picture">
-                <pic:pic xmlns:pic="http://schemas.openxmlformats.org/drawingml/2006/picture">
-                  <pic:nvPicPr>
-                    <pic:cNvPr id="10" name="dbEdit_8.png"/>
-                    <pic:cNvPicPr/>
-                  </pic:nvPicPr>
-                  <pic:blipFill>
-                    <a:blip r:embed="rId23">
-                      <a:extLst>
-                        <a:ext uri="{28A0092B-C50C-407E-A947-70E740481C1C}">
-                          <a14:useLocalDpi xmlns:a14="http://schemas.microsoft.com/office/drawing/2010/main" val="0"/>
-                        </a:ext>
-                      </a:extLst>
-                    </a:blip>
-                    <a:stretch>
-                      <a:fillRect/>
-                    </a:stretch>
-                  </pic:blipFill>
-                  <pic:spPr>
-                    <a:xfrm>
-                      <a:off x="0" y="0"/>
-                      <a:ext cx="4619625" cy="4695825"/>
-                    </a:xfrm>
-                    <a:prstGeom prst="rect">
-                      <a:avLst/>
-                    </a:prstGeom>
-                    <a:ln w="127000" cap="sq">
-                      <a:solidFill>
-                        <a:srgbClr val="000000"/>
-                      </a:solidFill>
-                      <a:miter lim="800000"/>
-                    </a:ln>
-                    <a:effectLst>
-                      <a:outerShdw blurRad="57150" dist="50800" dir="2700000" algn="tl" rotWithShape="0">
-                        <a:srgbClr val="000000">
-                          <a:alpha val="40000"/>
-                        </a:srgbClr>
-                      </a:outerShdw>
-                    </a:effectLst>
-                  </pic:spPr>
-                </pic:pic>
-              </a:graphicData>
-            </a:graphic>
-          </wp:inline>
-        </w:drawing>
-      </w:r>
-    </w:p>
-    <w:p>
-      <w:pPr>
-        <w:pStyle w:val="Caption"/>
-        <w:jc w:val="center"/>
-      </w:pPr>
-      <w:r>
-        <w:t xml:space="preserve">Figure </w:t>
-      </w:r>
-      <w:r>
-        <w:fldChar w:fldCharType="begin"/>
-      </w:r>
-      <w:r>
-        <w:instrText xml:space="preserve"> SEQ Figure \* ARABIC </w:instrText>
-      </w:r>
-      <w:r>
-        <w:fldChar w:fldCharType="separate"/>
-      </w:r>
-      <w:r>
-        <w:rPr>
-          <w:noProof/>
-        </w:rPr>
-        <w:t>7</w:t>
-      </w:r>
-      <w:r>
-        <w:fldChar w:fldCharType="end"/>
-      </w:r>
-      <w:r>
-        <w:t xml:space="preserve"> This is the result for test case 2.</w:t>
-      </w:r>
-    </w:p>
-    <w:p>
-      <w:pPr>
-        <w:keepNext/>
-        <w:jc w:val="center"/>
-      </w:pPr>
-      <w:r>
-        <w:rPr>
-          <w:noProof/>
-        </w:rPr>
-        <w:lastRenderedPageBreak/>
-        <w:drawing>
-          <wp:inline distT="0" distB="0" distL="0" distR="0" wp14:anchorId="3480B40F" wp14:editId="0145D528">
-            <wp:extent cx="4619625" cy="4695825"/>
-            <wp:effectExtent l="171450" t="171450" r="238125" b="238125"/>
-            <wp:docPr id="11" name="Picture 11" descr="A screenshot of a cell phone&#10;&#10;Description automatically generated"/>
-            <wp:cNvGraphicFramePr>
-              <a:graphicFrameLocks xmlns:a="http://schemas.openxmlformats.org/drawingml/2006/main" noChangeAspect="1"/>
-            </wp:cNvGraphicFramePr>
-            <a:graphic xmlns:a="http://schemas.openxmlformats.org/drawingml/2006/main">
-              <a:graphicData uri="http://schemas.openxmlformats.org/drawingml/2006/picture">
-                <pic:pic xmlns:pic="http://schemas.openxmlformats.org/drawingml/2006/picture">
-                  <pic:nvPicPr>
-                    <pic:cNvPr id="11" name="dbEdit_9.png"/>
                     <pic:cNvPicPr/>
                   </pic:nvPicPr>
                   <pic:blipFill>
@@ -11188,26 +10771,16 @@
       <w:r>
         <w:t xml:space="preserve">Figure </w:t>
       </w:r>
-      <w:r>
-        <w:fldChar w:fldCharType="begin"/>
-      </w:r>
-      <w:r>
-        <w:instrText xml:space="preserve"> SEQ Figure \* ARABIC </w:instrText>
-      </w:r>
-      <w:r>
-        <w:fldChar w:fldCharType="separate"/>
-      </w:r>
-      <w:r>
-        <w:rPr>
-          <w:noProof/>
-        </w:rPr>
-        <w:t>8</w:t>
-      </w:r>
-      <w:r>
-        <w:fldChar w:fldCharType="end"/>
-      </w:r>
-      <w:r>
-        <w:t xml:space="preserve"> This is the result for test case 6, after proving the bogus file.</w:t>
+      <w:fldSimple w:instr=" SEQ Figure \* ARABIC ">
+        <w:r>
+          <w:rPr>
+            <w:noProof/>
+          </w:rPr>
+          <w:t>4</w:t>
+        </w:r>
+      </w:fldSimple>
+      <w:r>
+        <w:t xml:space="preserve"> This is the results of test case 1, where the BIG_TABLE is compared to itself.</w:t>
       </w:r>
     </w:p>
     <w:p>
@@ -11221,10 +10794,10 @@
         </w:rPr>
         <w:lastRenderedPageBreak/>
         <w:drawing>
-          <wp:inline distT="0" distB="0" distL="0" distR="0" wp14:anchorId="504E7B5A" wp14:editId="690AA764">
+          <wp:inline distT="0" distB="0" distL="0" distR="0" wp14:anchorId="0EF7E273" wp14:editId="74EF8740">
             <wp:extent cx="4619625" cy="4695825"/>
             <wp:effectExtent l="171450" t="171450" r="238125" b="238125"/>
-            <wp:docPr id="12" name="Picture 12" descr="A screenshot of a cell phone&#10;&#10;Description automatically generated"/>
+            <wp:docPr id="6" name="Picture 6" descr="A screenshot of a cell phone&#10;&#10;Description automatically generated"/>
             <wp:cNvGraphicFramePr>
               <a:graphicFrameLocks xmlns:a="http://schemas.openxmlformats.org/drawingml/2006/main" noChangeAspect="1"/>
             </wp:cNvGraphicFramePr>
@@ -11232,7 +10805,7 @@
               <a:graphicData uri="http://schemas.openxmlformats.org/drawingml/2006/picture">
                 <pic:pic xmlns:pic="http://schemas.openxmlformats.org/drawingml/2006/picture">
                   <pic:nvPicPr>
-                    <pic:cNvPr id="12" name="dbEdit_10.png"/>
+                    <pic:cNvPr id="6" name="dbEdit_6.png"/>
                     <pic:cNvPicPr/>
                   </pic:nvPicPr>
                   <pic:blipFill>
@@ -11284,26 +10857,22 @@
       <w:r>
         <w:t xml:space="preserve">Figure </w:t>
       </w:r>
-      <w:r>
-        <w:fldChar w:fldCharType="begin"/>
-      </w:r>
-      <w:r>
-        <w:instrText xml:space="preserve"> SEQ Figure \* ARABIC </w:instrText>
-      </w:r>
-      <w:r>
-        <w:fldChar w:fldCharType="separate"/>
-      </w:r>
-      <w:r>
-        <w:rPr>
-          <w:noProof/>
-        </w:rPr>
-        <w:t>9</w:t>
-      </w:r>
-      <w:r>
-        <w:fldChar w:fldCharType="end"/>
-      </w:r>
-      <w:r>
-        <w:t xml:space="preserve"> This is the result for test case 4.</w:t>
+      <w:fldSimple w:instr=" SEQ Figure \* ARABIC ">
+        <w:r>
+          <w:rPr>
+            <w:noProof/>
+          </w:rPr>
+          <w:t>5</w:t>
+        </w:r>
+      </w:fldSimple>
+      <w:r>
+        <w:t xml:space="preserve"> This is the filter columns configuration for test case 2, where only columns </w:t>
+      </w:r>
+      <w:r>
+        <w:t xml:space="preserve">C_0_0 and S_8_8 </w:t>
+      </w:r>
+      <w:r>
+        <w:t xml:space="preserve"> were enabled.</w:t>
       </w:r>
     </w:p>
     <w:p>
@@ -11317,10 +10886,10 @@
         </w:rPr>
         <w:lastRenderedPageBreak/>
         <w:drawing>
-          <wp:inline distT="0" distB="0" distL="0" distR="0" wp14:anchorId="7B9C9057" wp14:editId="4B1342A5">
+          <wp:inline distT="0" distB="0" distL="0" distR="0" wp14:anchorId="22325165" wp14:editId="36FD1FCC">
             <wp:extent cx="4619625" cy="4695825"/>
             <wp:effectExtent l="171450" t="171450" r="238125" b="238125"/>
-            <wp:docPr id="13" name="Picture 13" descr="A screenshot of a cell phone&#10;&#10;Description automatically generated"/>
+            <wp:docPr id="9" name="Picture 9" descr="A screenshot of a cell phone&#10;&#10;Description automatically generated"/>
             <wp:cNvGraphicFramePr>
               <a:graphicFrameLocks xmlns:a="http://schemas.openxmlformats.org/drawingml/2006/main" noChangeAspect="1"/>
             </wp:cNvGraphicFramePr>
@@ -11328,7 +10897,7 @@
               <a:graphicData uri="http://schemas.openxmlformats.org/drawingml/2006/picture">
                 <pic:pic xmlns:pic="http://schemas.openxmlformats.org/drawingml/2006/picture">
                   <pic:nvPicPr>
-                    <pic:cNvPr id="13" name="dbEdit_11.png"/>
+                    <pic:cNvPr id="9" name="dbEdit_7.png"/>
                     <pic:cNvPicPr/>
                   </pic:nvPicPr>
                   <pic:blipFill>
@@ -11380,26 +10949,28 @@
       <w:r>
         <w:t xml:space="preserve">Figure </w:t>
       </w:r>
-      <w:r>
-        <w:fldChar w:fldCharType="begin"/>
-      </w:r>
-      <w:r>
-        <w:instrText xml:space="preserve"> SEQ Figure \* ARABIC </w:instrText>
-      </w:r>
-      <w:r>
-        <w:fldChar w:fldCharType="separate"/>
-      </w:r>
-      <w:r>
-        <w:rPr>
-          <w:noProof/>
-        </w:rPr>
-        <w:t>10</w:t>
-      </w:r>
-      <w:r>
-        <w:fldChar w:fldCharType="end"/>
-      </w:r>
-      <w:r>
-        <w:t xml:space="preserve"> This is the configuration needed for test case 5, where columns INDEX and ATTENTION 2 where enabled.</w:t>
+      <w:fldSimple w:instr=" SEQ Figure \* ARABIC ">
+        <w:r>
+          <w:rPr>
+            <w:noProof/>
+          </w:rPr>
+          <w:t>6</w:t>
+        </w:r>
+      </w:fldSimple>
+      <w:r>
+        <w:t xml:space="preserve"> After executing test case 2, Database </w:t>
+      </w:r>
+      <w:r>
+        <w:t>Edit</w:t>
+      </w:r>
+      <w:r>
+        <w:t xml:space="preserve"> system complain</w:t>
+      </w:r>
+      <w:r>
+        <w:t>s</w:t>
+      </w:r>
+      <w:r>
+        <w:t xml:space="preserve"> about the filter columns not being found</w:t>
       </w:r>
     </w:p>
     <w:p>
@@ -11413,10 +10984,10 @@
         </w:rPr>
         <w:lastRenderedPageBreak/>
         <w:drawing>
-          <wp:inline distT="0" distB="0" distL="0" distR="0" wp14:anchorId="06599B0F" wp14:editId="2C7E8A8D">
+          <wp:inline distT="0" distB="0" distL="0" distR="0" wp14:anchorId="5BF9452D" wp14:editId="176A0F5D">
             <wp:extent cx="4619625" cy="4695825"/>
             <wp:effectExtent l="171450" t="171450" r="238125" b="238125"/>
-            <wp:docPr id="14" name="Picture 14" descr="A screenshot of a cell phone&#10;&#10;Description automatically generated"/>
+            <wp:docPr id="10" name="Picture 10" descr="A screenshot of a cell phone&#10;&#10;Description automatically generated"/>
             <wp:cNvGraphicFramePr>
               <a:graphicFrameLocks xmlns:a="http://schemas.openxmlformats.org/drawingml/2006/main" noChangeAspect="1"/>
             </wp:cNvGraphicFramePr>
@@ -11424,7 +10995,7 @@
               <a:graphicData uri="http://schemas.openxmlformats.org/drawingml/2006/picture">
                 <pic:pic xmlns:pic="http://schemas.openxmlformats.org/drawingml/2006/picture">
                   <pic:nvPicPr>
-                    <pic:cNvPr id="14" name="dbEdit_12.png"/>
+                    <pic:cNvPr id="10" name="dbEdit_8.png"/>
                     <pic:cNvPicPr/>
                   </pic:nvPicPr>
                   <pic:blipFill>
@@ -11476,26 +11047,16 @@
       <w:r>
         <w:t xml:space="preserve">Figure </w:t>
       </w:r>
-      <w:r>
-        <w:fldChar w:fldCharType="begin"/>
-      </w:r>
-      <w:r>
-        <w:instrText xml:space="preserve"> SEQ Figure \* ARABIC </w:instrText>
-      </w:r>
-      <w:r>
-        <w:fldChar w:fldCharType="separate"/>
-      </w:r>
-      <w:r>
-        <w:rPr>
-          <w:noProof/>
-        </w:rPr>
-        <w:t>11</w:t>
-      </w:r>
-      <w:r>
-        <w:fldChar w:fldCharType="end"/>
-      </w:r>
-      <w:r>
-        <w:t xml:space="preserve"> This is the result for test case 5</w:t>
+      <w:fldSimple w:instr=" SEQ Figure \* ARABIC ">
+        <w:r>
+          <w:rPr>
+            <w:noProof/>
+          </w:rPr>
+          <w:t>7</w:t>
+        </w:r>
+      </w:fldSimple>
+      <w:r>
+        <w:t xml:space="preserve"> This is the result for test case 2.</w:t>
       </w:r>
     </w:p>
     <w:p>
@@ -11509,10 +11070,10 @@
         </w:rPr>
         <w:lastRenderedPageBreak/>
         <w:drawing>
-          <wp:inline distT="0" distB="0" distL="0" distR="0" wp14:anchorId="6B3CDB8D" wp14:editId="493997CC">
+          <wp:inline distT="0" distB="0" distL="0" distR="0" wp14:anchorId="3480B40F" wp14:editId="0145D528">
             <wp:extent cx="4619625" cy="4695825"/>
             <wp:effectExtent l="171450" t="171450" r="238125" b="238125"/>
-            <wp:docPr id="15" name="Picture 15" descr="A screenshot of a computer&#10;&#10;Description automatically generated"/>
+            <wp:docPr id="11" name="Picture 11" descr="A screenshot of a cell phone&#10;&#10;Description automatically generated"/>
             <wp:cNvGraphicFramePr>
               <a:graphicFrameLocks xmlns:a="http://schemas.openxmlformats.org/drawingml/2006/main" noChangeAspect="1"/>
             </wp:cNvGraphicFramePr>
@@ -11520,7 +11081,7 @@
               <a:graphicData uri="http://schemas.openxmlformats.org/drawingml/2006/picture">
                 <pic:pic xmlns:pic="http://schemas.openxmlformats.org/drawingml/2006/picture">
                   <pic:nvPicPr>
-                    <pic:cNvPr id="15" name="dbEdit_13.png"/>
+                    <pic:cNvPr id="11" name="dbEdit_9.png"/>
                     <pic:cNvPicPr/>
                   </pic:nvPicPr>
                   <pic:blipFill>
@@ -11572,26 +11133,16 @@
       <w:r>
         <w:t xml:space="preserve">Figure </w:t>
       </w:r>
-      <w:r>
-        <w:fldChar w:fldCharType="begin"/>
-      </w:r>
-      <w:r>
-        <w:instrText xml:space="preserve"> SEQ Figure \* ARABIC </w:instrText>
-      </w:r>
-      <w:r>
-        <w:fldChar w:fldCharType="separate"/>
-      </w:r>
-      <w:r>
-        <w:rPr>
-          <w:noProof/>
-        </w:rPr>
-        <w:t>12</w:t>
-      </w:r>
-      <w:r>
-        <w:fldChar w:fldCharType="end"/>
-      </w:r>
-      <w:r>
-        <w:t xml:space="preserve"> This are the contents of the bogus_file.xml</w:t>
+      <w:fldSimple w:instr=" SEQ Figure \* ARABIC ">
+        <w:r>
+          <w:rPr>
+            <w:noProof/>
+          </w:rPr>
+          <w:t>8</w:t>
+        </w:r>
+      </w:fldSimple>
+      <w:r>
+        <w:t xml:space="preserve"> This is the result for test case 6, after proving the bogus file.</w:t>
       </w:r>
     </w:p>
     <w:p>
@@ -11605,10 +11156,10 @@
         </w:rPr>
         <w:lastRenderedPageBreak/>
         <w:drawing>
-          <wp:inline distT="0" distB="0" distL="0" distR="0" wp14:anchorId="6302CD21" wp14:editId="6D9A1922">
+          <wp:inline distT="0" distB="0" distL="0" distR="0" wp14:anchorId="504E7B5A" wp14:editId="690AA764">
             <wp:extent cx="4619625" cy="4695825"/>
             <wp:effectExtent l="171450" t="171450" r="238125" b="238125"/>
-            <wp:docPr id="16" name="Picture 16" descr="A screenshot of a cell phone&#10;&#10;Description automatically generated"/>
+            <wp:docPr id="12" name="Picture 12" descr="A screenshot of a cell phone&#10;&#10;Description automatically generated"/>
             <wp:cNvGraphicFramePr>
               <a:graphicFrameLocks xmlns:a="http://schemas.openxmlformats.org/drawingml/2006/main" noChangeAspect="1"/>
             </wp:cNvGraphicFramePr>
@@ -11616,7 +11167,7 @@
               <a:graphicData uri="http://schemas.openxmlformats.org/drawingml/2006/picture">
                 <pic:pic xmlns:pic="http://schemas.openxmlformats.org/drawingml/2006/picture">
                   <pic:nvPicPr>
-                    <pic:cNvPr id="16" name="dbEdit_14.png"/>
+                    <pic:cNvPr id="12" name="dbEdit_10.png"/>
                     <pic:cNvPicPr/>
                   </pic:nvPicPr>
                   <pic:blipFill>
@@ -11668,26 +11219,16 @@
       <w:r>
         <w:t xml:space="preserve">Figure </w:t>
       </w:r>
-      <w:r>
-        <w:fldChar w:fldCharType="begin"/>
-      </w:r>
-      <w:r>
-        <w:instrText xml:space="preserve"> SEQ Figure \* ARABIC </w:instrText>
-      </w:r>
-      <w:r>
-        <w:fldChar w:fldCharType="separate"/>
-      </w:r>
-      <w:r>
-        <w:rPr>
-          <w:noProof/>
-        </w:rPr>
-        <w:t>13</w:t>
-      </w:r>
-      <w:r>
-        <w:fldChar w:fldCharType="end"/>
-      </w:r>
-      <w:r>
-        <w:t xml:space="preserve"> This is the contents of the TEST_DB__CONSTRAINT_TABLE.XML file that will used on test case 7. Please note that the highlighted area was an appended to the original file.</w:t>
+      <w:fldSimple w:instr=" SEQ Figure \* ARABIC ">
+        <w:r>
+          <w:rPr>
+            <w:noProof/>
+          </w:rPr>
+          <w:t>9</w:t>
+        </w:r>
+      </w:fldSimple>
+      <w:r>
+        <w:t xml:space="preserve"> This is the result for test case 4.</w:t>
       </w:r>
     </w:p>
     <w:p>
@@ -11701,10 +11242,10 @@
         </w:rPr>
         <w:lastRenderedPageBreak/>
         <w:drawing>
-          <wp:inline distT="0" distB="0" distL="0" distR="0" wp14:anchorId="6BD37F5D" wp14:editId="7E77BF36">
+          <wp:inline distT="0" distB="0" distL="0" distR="0" wp14:anchorId="7B9C9057" wp14:editId="4B1342A5">
             <wp:extent cx="4619625" cy="4695825"/>
             <wp:effectExtent l="171450" t="171450" r="238125" b="238125"/>
-            <wp:docPr id="17" name="Picture 17" descr="A screenshot of a cell phone&#10;&#10;Description automatically generated"/>
+            <wp:docPr id="13" name="Picture 13" descr="A screenshot of a cell phone&#10;&#10;Description automatically generated"/>
             <wp:cNvGraphicFramePr>
               <a:graphicFrameLocks xmlns:a="http://schemas.openxmlformats.org/drawingml/2006/main" noChangeAspect="1"/>
             </wp:cNvGraphicFramePr>
@@ -11712,7 +11253,7 @@
               <a:graphicData uri="http://schemas.openxmlformats.org/drawingml/2006/picture">
                 <pic:pic xmlns:pic="http://schemas.openxmlformats.org/drawingml/2006/picture">
                   <pic:nvPicPr>
-                    <pic:cNvPr id="17" name="dbEdit_15.png"/>
+                    <pic:cNvPr id="13" name="dbEdit_11.png"/>
                     <pic:cNvPicPr/>
                   </pic:nvPicPr>
                   <pic:blipFill>
@@ -11764,24 +11305,358 @@
       <w:r>
         <w:t xml:space="preserve">Figure </w:t>
       </w:r>
-      <w:r>
-        <w:fldChar w:fldCharType="begin"/>
-      </w:r>
-      <w:r>
-        <w:instrText xml:space="preserve"> SEQ Figure \* ARABIC </w:instrText>
-      </w:r>
-      <w:r>
-        <w:fldChar w:fldCharType="separate"/>
-      </w:r>
+      <w:fldSimple w:instr=" SEQ Figure \* ARABIC ">
+        <w:r>
+          <w:rPr>
+            <w:noProof/>
+          </w:rPr>
+          <w:t>10</w:t>
+        </w:r>
+      </w:fldSimple>
+      <w:r>
+        <w:t xml:space="preserve"> This is the configuration needed for test case 5, where columns INDEX and ATTENTION 2 where enabled.</w:t>
+      </w:r>
+    </w:p>
+    <w:p>
+      <w:pPr>
+        <w:keepNext/>
+        <w:jc w:val="center"/>
+      </w:pPr>
       <w:r>
         <w:rPr>
           <w:noProof/>
         </w:rPr>
-        <w:t>14</w:t>
-      </w:r>
-      <w:r>
-        <w:fldChar w:fldCharType="end"/>
-      </w:r>
+        <w:lastRenderedPageBreak/>
+        <w:drawing>
+          <wp:inline distT="0" distB="0" distL="0" distR="0" wp14:anchorId="06599B0F" wp14:editId="2C7E8A8D">
+            <wp:extent cx="4619625" cy="4695825"/>
+            <wp:effectExtent l="171450" t="171450" r="238125" b="238125"/>
+            <wp:docPr id="14" name="Picture 14" descr="A screenshot of a cell phone&#10;&#10;Description automatically generated"/>
+            <wp:cNvGraphicFramePr>
+              <a:graphicFrameLocks xmlns:a="http://schemas.openxmlformats.org/drawingml/2006/main" noChangeAspect="1"/>
+            </wp:cNvGraphicFramePr>
+            <a:graphic xmlns:a="http://schemas.openxmlformats.org/drawingml/2006/main">
+              <a:graphicData uri="http://schemas.openxmlformats.org/drawingml/2006/picture">
+                <pic:pic xmlns:pic="http://schemas.openxmlformats.org/drawingml/2006/picture">
+                  <pic:nvPicPr>
+                    <pic:cNvPr id="14" name="dbEdit_12.png"/>
+                    <pic:cNvPicPr/>
+                  </pic:nvPicPr>
+                  <pic:blipFill>
+                    <a:blip r:embed="rId31">
+                      <a:extLst>
+                        <a:ext uri="{28A0092B-C50C-407E-A947-70E740481C1C}">
+                          <a14:useLocalDpi xmlns:a14="http://schemas.microsoft.com/office/drawing/2010/main" val="0"/>
+                        </a:ext>
+                      </a:extLst>
+                    </a:blip>
+                    <a:stretch>
+                      <a:fillRect/>
+                    </a:stretch>
+                  </pic:blipFill>
+                  <pic:spPr>
+                    <a:xfrm>
+                      <a:off x="0" y="0"/>
+                      <a:ext cx="4619625" cy="4695825"/>
+                    </a:xfrm>
+                    <a:prstGeom prst="rect">
+                      <a:avLst/>
+                    </a:prstGeom>
+                    <a:ln w="127000" cap="sq">
+                      <a:solidFill>
+                        <a:srgbClr val="000000"/>
+                      </a:solidFill>
+                      <a:miter lim="800000"/>
+                    </a:ln>
+                    <a:effectLst>
+                      <a:outerShdw blurRad="57150" dist="50800" dir="2700000" algn="tl" rotWithShape="0">
+                        <a:srgbClr val="000000">
+                          <a:alpha val="40000"/>
+                        </a:srgbClr>
+                      </a:outerShdw>
+                    </a:effectLst>
+                  </pic:spPr>
+                </pic:pic>
+              </a:graphicData>
+            </a:graphic>
+          </wp:inline>
+        </w:drawing>
+      </w:r>
+    </w:p>
+    <w:p>
+      <w:pPr>
+        <w:pStyle w:val="Caption"/>
+        <w:jc w:val="center"/>
+      </w:pPr>
+      <w:r>
+        <w:t xml:space="preserve">Figure </w:t>
+      </w:r>
+      <w:fldSimple w:instr=" SEQ Figure \* ARABIC ">
+        <w:r>
+          <w:rPr>
+            <w:noProof/>
+          </w:rPr>
+          <w:t>11</w:t>
+        </w:r>
+      </w:fldSimple>
+      <w:r>
+        <w:t xml:space="preserve"> This is the result for test case 5</w:t>
+      </w:r>
+    </w:p>
+    <w:p>
+      <w:pPr>
+        <w:keepNext/>
+        <w:jc w:val="center"/>
+      </w:pPr>
+      <w:r>
+        <w:rPr>
+          <w:noProof/>
+        </w:rPr>
+        <w:lastRenderedPageBreak/>
+        <w:drawing>
+          <wp:inline distT="0" distB="0" distL="0" distR="0" wp14:anchorId="6B3CDB8D" wp14:editId="493997CC">
+            <wp:extent cx="4619625" cy="4695825"/>
+            <wp:effectExtent l="171450" t="171450" r="238125" b="238125"/>
+            <wp:docPr id="15" name="Picture 15" descr="A screenshot of a computer&#10;&#10;Description automatically generated"/>
+            <wp:cNvGraphicFramePr>
+              <a:graphicFrameLocks xmlns:a="http://schemas.openxmlformats.org/drawingml/2006/main" noChangeAspect="1"/>
+            </wp:cNvGraphicFramePr>
+            <a:graphic xmlns:a="http://schemas.openxmlformats.org/drawingml/2006/main">
+              <a:graphicData uri="http://schemas.openxmlformats.org/drawingml/2006/picture">
+                <pic:pic xmlns:pic="http://schemas.openxmlformats.org/drawingml/2006/picture">
+                  <pic:nvPicPr>
+                    <pic:cNvPr id="15" name="dbEdit_13.png"/>
+                    <pic:cNvPicPr/>
+                  </pic:nvPicPr>
+                  <pic:blipFill>
+                    <a:blip r:embed="rId32">
+                      <a:extLst>
+                        <a:ext uri="{28A0092B-C50C-407E-A947-70E740481C1C}">
+                          <a14:useLocalDpi xmlns:a14="http://schemas.microsoft.com/office/drawing/2010/main" val="0"/>
+                        </a:ext>
+                      </a:extLst>
+                    </a:blip>
+                    <a:stretch>
+                      <a:fillRect/>
+                    </a:stretch>
+                  </pic:blipFill>
+                  <pic:spPr>
+                    <a:xfrm>
+                      <a:off x="0" y="0"/>
+                      <a:ext cx="4619625" cy="4695825"/>
+                    </a:xfrm>
+                    <a:prstGeom prst="rect">
+                      <a:avLst/>
+                    </a:prstGeom>
+                    <a:ln w="127000" cap="sq">
+                      <a:solidFill>
+                        <a:srgbClr val="000000"/>
+                      </a:solidFill>
+                      <a:miter lim="800000"/>
+                    </a:ln>
+                    <a:effectLst>
+                      <a:outerShdw blurRad="57150" dist="50800" dir="2700000" algn="tl" rotWithShape="0">
+                        <a:srgbClr val="000000">
+                          <a:alpha val="40000"/>
+                        </a:srgbClr>
+                      </a:outerShdw>
+                    </a:effectLst>
+                  </pic:spPr>
+                </pic:pic>
+              </a:graphicData>
+            </a:graphic>
+          </wp:inline>
+        </w:drawing>
+      </w:r>
+    </w:p>
+    <w:p>
+      <w:pPr>
+        <w:pStyle w:val="Caption"/>
+        <w:jc w:val="center"/>
+      </w:pPr>
+      <w:r>
+        <w:t xml:space="preserve">Figure </w:t>
+      </w:r>
+      <w:fldSimple w:instr=" SEQ Figure \* ARABIC ">
+        <w:r>
+          <w:rPr>
+            <w:noProof/>
+          </w:rPr>
+          <w:t>12</w:t>
+        </w:r>
+      </w:fldSimple>
+      <w:r>
+        <w:t xml:space="preserve"> This are the contents of the bogus_file.xml</w:t>
+      </w:r>
+    </w:p>
+    <w:p>
+      <w:pPr>
+        <w:keepNext/>
+        <w:jc w:val="center"/>
+      </w:pPr>
+      <w:r>
+        <w:rPr>
+          <w:noProof/>
+        </w:rPr>
+        <w:lastRenderedPageBreak/>
+        <w:drawing>
+          <wp:inline distT="0" distB="0" distL="0" distR="0" wp14:anchorId="6302CD21" wp14:editId="6D9A1922">
+            <wp:extent cx="4619625" cy="4695825"/>
+            <wp:effectExtent l="171450" t="171450" r="238125" b="238125"/>
+            <wp:docPr id="16" name="Picture 16" descr="A screenshot of a cell phone&#10;&#10;Description automatically generated"/>
+            <wp:cNvGraphicFramePr>
+              <a:graphicFrameLocks xmlns:a="http://schemas.openxmlformats.org/drawingml/2006/main" noChangeAspect="1"/>
+            </wp:cNvGraphicFramePr>
+            <a:graphic xmlns:a="http://schemas.openxmlformats.org/drawingml/2006/main">
+              <a:graphicData uri="http://schemas.openxmlformats.org/drawingml/2006/picture">
+                <pic:pic xmlns:pic="http://schemas.openxmlformats.org/drawingml/2006/picture">
+                  <pic:nvPicPr>
+                    <pic:cNvPr id="16" name="dbEdit_14.png"/>
+                    <pic:cNvPicPr/>
+                  </pic:nvPicPr>
+                  <pic:blipFill>
+                    <a:blip r:embed="rId33">
+                      <a:extLst>
+                        <a:ext uri="{28A0092B-C50C-407E-A947-70E740481C1C}">
+                          <a14:useLocalDpi xmlns:a14="http://schemas.microsoft.com/office/drawing/2010/main" val="0"/>
+                        </a:ext>
+                      </a:extLst>
+                    </a:blip>
+                    <a:stretch>
+                      <a:fillRect/>
+                    </a:stretch>
+                  </pic:blipFill>
+                  <pic:spPr>
+                    <a:xfrm>
+                      <a:off x="0" y="0"/>
+                      <a:ext cx="4619625" cy="4695825"/>
+                    </a:xfrm>
+                    <a:prstGeom prst="rect">
+                      <a:avLst/>
+                    </a:prstGeom>
+                    <a:ln w="127000" cap="sq">
+                      <a:solidFill>
+                        <a:srgbClr val="000000"/>
+                      </a:solidFill>
+                      <a:miter lim="800000"/>
+                    </a:ln>
+                    <a:effectLst>
+                      <a:outerShdw blurRad="57150" dist="50800" dir="2700000" algn="tl" rotWithShape="0">
+                        <a:srgbClr val="000000">
+                          <a:alpha val="40000"/>
+                        </a:srgbClr>
+                      </a:outerShdw>
+                    </a:effectLst>
+                  </pic:spPr>
+                </pic:pic>
+              </a:graphicData>
+            </a:graphic>
+          </wp:inline>
+        </w:drawing>
+      </w:r>
+    </w:p>
+    <w:p>
+      <w:pPr>
+        <w:pStyle w:val="Caption"/>
+        <w:jc w:val="center"/>
+      </w:pPr>
+      <w:r>
+        <w:t xml:space="preserve">Figure </w:t>
+      </w:r>
+      <w:fldSimple w:instr=" SEQ Figure \* ARABIC ">
+        <w:r>
+          <w:rPr>
+            <w:noProof/>
+          </w:rPr>
+          <w:t>13</w:t>
+        </w:r>
+      </w:fldSimple>
+      <w:r>
+        <w:t xml:space="preserve"> This is the contents of the TEST_DB__CONSTRAINT_TABLE.XML file that will used on test case 7. Please note that the highlighted area was an appended to the original file.</w:t>
+      </w:r>
+    </w:p>
+    <w:p>
+      <w:pPr>
+        <w:keepNext/>
+        <w:jc w:val="center"/>
+      </w:pPr>
+      <w:r>
+        <w:rPr>
+          <w:noProof/>
+        </w:rPr>
+        <w:lastRenderedPageBreak/>
+        <w:drawing>
+          <wp:inline distT="0" distB="0" distL="0" distR="0" wp14:anchorId="6BD37F5D" wp14:editId="7E77BF36">
+            <wp:extent cx="4619625" cy="4695825"/>
+            <wp:effectExtent l="171450" t="171450" r="238125" b="238125"/>
+            <wp:docPr id="17" name="Picture 17" descr="A screenshot of a cell phone&#10;&#10;Description automatically generated"/>
+            <wp:cNvGraphicFramePr>
+              <a:graphicFrameLocks xmlns:a="http://schemas.openxmlformats.org/drawingml/2006/main" noChangeAspect="1"/>
+            </wp:cNvGraphicFramePr>
+            <a:graphic xmlns:a="http://schemas.openxmlformats.org/drawingml/2006/main">
+              <a:graphicData uri="http://schemas.openxmlformats.org/drawingml/2006/picture">
+                <pic:pic xmlns:pic="http://schemas.openxmlformats.org/drawingml/2006/picture">
+                  <pic:nvPicPr>
+                    <pic:cNvPr id="17" name="dbEdit_15.png"/>
+                    <pic:cNvPicPr/>
+                  </pic:nvPicPr>
+                  <pic:blipFill>
+                    <a:blip r:embed="rId34">
+                      <a:extLst>
+                        <a:ext uri="{28A0092B-C50C-407E-A947-70E740481C1C}">
+                          <a14:useLocalDpi xmlns:a14="http://schemas.microsoft.com/office/drawing/2010/main" val="0"/>
+                        </a:ext>
+                      </a:extLst>
+                    </a:blip>
+                    <a:stretch>
+                      <a:fillRect/>
+                    </a:stretch>
+                  </pic:blipFill>
+                  <pic:spPr>
+                    <a:xfrm>
+                      <a:off x="0" y="0"/>
+                      <a:ext cx="4619625" cy="4695825"/>
+                    </a:xfrm>
+                    <a:prstGeom prst="rect">
+                      <a:avLst/>
+                    </a:prstGeom>
+                    <a:ln w="127000" cap="sq">
+                      <a:solidFill>
+                        <a:srgbClr val="000000"/>
+                      </a:solidFill>
+                      <a:miter lim="800000"/>
+                    </a:ln>
+                    <a:effectLst>
+                      <a:outerShdw blurRad="57150" dist="50800" dir="2700000" algn="tl" rotWithShape="0">
+                        <a:srgbClr val="000000">
+                          <a:alpha val="40000"/>
+                        </a:srgbClr>
+                      </a:outerShdw>
+                    </a:effectLst>
+                  </pic:spPr>
+                </pic:pic>
+              </a:graphicData>
+            </a:graphic>
+          </wp:inline>
+        </w:drawing>
+      </w:r>
+    </w:p>
+    <w:p>
+      <w:pPr>
+        <w:pStyle w:val="Caption"/>
+        <w:jc w:val="center"/>
+      </w:pPr>
+      <w:r>
+        <w:t xml:space="preserve">Figure </w:t>
+      </w:r>
+      <w:fldSimple w:instr=" SEQ Figure \* ARABIC ">
+        <w:r>
+          <w:rPr>
+            <w:noProof/>
+          </w:rPr>
+          <w:t>14</w:t>
+        </w:r>
+      </w:fldSimple>
       <w:r>
         <w:t xml:space="preserve"> This is the result for test case 7.</w:t>
       </w:r>
@@ -11823,8 +11698,8 @@
       </w:r>
     </w:p>
     <w:sectPr>
-      <w:headerReference w:type="default" r:id="rId31"/>
-      <w:footerReference w:type="default" r:id="rId32"/>
+      <w:headerReference w:type="default" r:id="rId35"/>
+      <w:footerReference w:type="default" r:id="rId36"/>
       <w:pgSz w:w="12240" w:h="15840"/>
       <w:pgMar w:top="1440" w:right="1440" w:bottom="1440" w:left="1800" w:header="720" w:footer="720" w:gutter="0"/>
       <w:cols w:space="720"/>
@@ -11836,7 +11711,7 @@
 </file>
 
 <file path=word/comments.xml><?xml version="1.0" encoding="utf-8"?>
-<w:comments xmlns:wpc="http://schemas.microsoft.com/office/word/2010/wordprocessingCanvas" xmlns:cx="http://schemas.microsoft.com/office/drawing/2014/chartex" xmlns:cx1="http://schemas.microsoft.com/office/drawing/2015/9/8/chartex" xmlns:cx2="http://schemas.microsoft.com/office/drawing/2015/10/21/chartex" xmlns:cx3="http://schemas.microsoft.com/office/drawing/2016/5/9/chartex" xmlns:cx4="http://schemas.microsoft.com/office/drawing/2016/5/10/chartex" xmlns:cx5="http://schemas.microsoft.com/office/drawing/2016/5/11/chartex" xmlns:cx6="http://schemas.microsoft.com/office/drawing/2016/5/12/chartex" xmlns:cx7="http://schemas.microsoft.com/office/drawing/2016/5/13/chartex" xmlns:cx8="http://schemas.microsoft.com/office/drawing/2016/5/14/chartex" xmlns:mc="http://schemas.openxmlformats.org/markup-compatibility/2006" xmlns:aink="http://schemas.microsoft.com/office/drawing/2016/ink" xmlns:am3d="http://schemas.microsoft.com/office/drawing/2017/model3d" xmlns:o="urn:schemas-microsoft-com:office:office" xmlns:r="http://schemas.openxmlformats.org/officeDocument/2006/relationships" xmlns:m="http://schemas.openxmlformats.org/officeDocument/2006/math" xmlns:v="urn:schemas-microsoft-com:vml" xmlns:wp14="http://schemas.microsoft.com/office/word/2010/wordprocessingDrawing" xmlns:wp="http://schemas.openxmlformats.org/drawingml/2006/wordprocessingDrawing" xmlns:w10="urn:schemas-microsoft-com:office:word" xmlns:w="http://schemas.openxmlformats.org/wordprocessingml/2006/main" xmlns:w14="http://schemas.microsoft.com/office/word/2010/wordml" xmlns:w15="http://schemas.microsoft.com/office/word/2012/wordml" xmlns:w16cid="http://schemas.microsoft.com/office/word/2016/wordml/cid" xmlns:w16se="http://schemas.microsoft.com/office/word/2015/wordml/symex" xmlns:wpg="http://schemas.microsoft.com/office/word/2010/wordprocessingGroup" xmlns:wpi="http://schemas.microsoft.com/office/word/2010/wordprocessingInk" xmlns:wne="http://schemas.microsoft.com/office/word/2006/wordml" xmlns:wps="http://schemas.microsoft.com/office/word/2010/wordprocessingShape" mc:Ignorable="w14 w15 w16se w16cid wp14">
+<w:comments xmlns:wpc="http://schemas.microsoft.com/office/word/2010/wordprocessingCanvas" xmlns:cx="http://schemas.microsoft.com/office/drawing/2014/chartex" xmlns:cx1="http://schemas.microsoft.com/office/drawing/2015/9/8/chartex" xmlns:cx2="http://schemas.microsoft.com/office/drawing/2015/10/21/chartex" xmlns:cx3="http://schemas.microsoft.com/office/drawing/2016/5/9/chartex" xmlns:cx4="http://schemas.microsoft.com/office/drawing/2016/5/10/chartex" xmlns:cx5="http://schemas.microsoft.com/office/drawing/2016/5/11/chartex" xmlns:cx6="http://schemas.microsoft.com/office/drawing/2016/5/12/chartex" xmlns:cx7="http://schemas.microsoft.com/office/drawing/2016/5/13/chartex" xmlns:cx8="http://schemas.microsoft.com/office/drawing/2016/5/14/chartex" xmlns:mc="http://schemas.openxmlformats.org/markup-compatibility/2006" xmlns:aink="http://schemas.microsoft.com/office/drawing/2016/ink" xmlns:am3d="http://schemas.microsoft.com/office/drawing/2017/model3d" xmlns:o="urn:schemas-microsoft-com:office:office" xmlns:r="http://schemas.openxmlformats.org/officeDocument/2006/relationships" xmlns:m="http://schemas.openxmlformats.org/officeDocument/2006/math" xmlns:v="urn:schemas-microsoft-com:vml" xmlns:wp14="http://schemas.microsoft.com/office/word/2010/wordprocessingDrawing" xmlns:wp="http://schemas.openxmlformats.org/drawingml/2006/wordprocessingDrawing" xmlns:w10="urn:schemas-microsoft-com:office:word" xmlns:w="http://schemas.openxmlformats.org/wordprocessingml/2006/main" xmlns:w14="http://schemas.microsoft.com/office/word/2010/wordml" xmlns:w15="http://schemas.microsoft.com/office/word/2012/wordml" xmlns:w16cex="http://schemas.microsoft.com/office/word/2018/wordml/cex" xmlns:w16cid="http://schemas.microsoft.com/office/word/2016/wordml/cid" xmlns:w16="http://schemas.microsoft.com/office/word/2018/wordml" xmlns:w16se="http://schemas.microsoft.com/office/word/2015/wordml/symex" xmlns:wpg="http://schemas.microsoft.com/office/word/2010/wordprocessingGroup" xmlns:wpi="http://schemas.microsoft.com/office/word/2010/wordprocessingInk" xmlns:wne="http://schemas.microsoft.com/office/word/2006/wordml" xmlns:wps="http://schemas.microsoft.com/office/word/2010/wordprocessingShape" mc:Ignorable="w14 w15 w16se w16cid w16 w16cex wp14">
   <w:comment w:id="13" w:author="Diana R" w:date="2020-04-16T01:30:00Z" w:initials="DR">
     <w:p>
       <w:pPr>
@@ -11881,7 +11756,7 @@
       </w:r>
     </w:p>
   </w:comment>
-  <w:comment w:id="26" w:author="Diana R" w:date="2020-04-16T01:09:00Z" w:initials="DR">
+  <w:comment w:id="24" w:author="Diana R" w:date="2020-04-23T00:08:00Z" w:initials="DR">
     <w:p>
       <w:pPr>
         <w:pStyle w:val="CommentText"/>
@@ -11893,11 +11768,11 @@
         <w:annotationRef/>
       </w:r>
       <w:r>
-        <w:t>Also, two more windows showing the same file opened. Total was 3 open after doing this step. Is that part of the expected output?</w:t>
+        <w:t>Maybe reference the figures up top for clarification purposes.</w:t>
       </w:r>
     </w:p>
   </w:comment>
-  <w:comment w:id="27" w:author="Ernesto Vázquez" w:date="2020-04-17T23:18:00Z" w:initials="EV">
+  <w:comment w:id="27" w:author="Diana R" w:date="2020-04-16T01:09:00Z" w:initials="DR">
     <w:p>
       <w:pPr>
         <w:pStyle w:val="CommentText"/>
@@ -11909,30 +11784,11 @@
         <w:annotationRef/>
       </w:r>
       <w:r>
-        <w:t xml:space="preserve">I am not </w:t>
-      </w:r>
-      <w:proofErr w:type="gramStart"/>
-      <w:r>
-        <w:t>really sure</w:t>
-      </w:r>
-      <w:proofErr w:type="gramEnd"/>
-      <w:r>
-        <w:t xml:space="preserve"> what the expected output should be, however I submitted this question to Dr Roach. I will cc you and </w:t>
-      </w:r>
-      <w:proofErr w:type="spellStart"/>
-      <w:r>
-        <w:t>Ann</w:t>
-      </w:r>
-      <w:r>
-        <w:t>a</w:t>
-      </w:r>
-      <w:r>
-        <w:t>diley</w:t>
-      </w:r>
-      <w:proofErr w:type="spellEnd"/>
+        <w:t>Also, two more windows showing the same file opened. Total was 3 open after doing this step. Is that part of the expected output?</w:t>
+      </w:r>
     </w:p>
   </w:comment>
-  <w:comment w:id="24" w:author="Diana R" w:date="2020-04-16T01:08:00Z" w:initials="DR">
+  <w:comment w:id="28" w:author="Ernesto Vázquez" w:date="2020-04-17T23:18:00Z" w:initials="EV">
     <w:p>
       <w:pPr>
         <w:pStyle w:val="CommentText"/>
@@ -11944,11 +11800,30 @@
         <w:annotationRef/>
       </w:r>
       <w:r>
-        <w:t>Maybe include example output in Appendix</w:t>
-      </w:r>
+        <w:t xml:space="preserve">I am not </w:t>
+      </w:r>
+      <w:proofErr w:type="gramStart"/>
+      <w:r>
+        <w:t>really sure</w:t>
+      </w:r>
+      <w:proofErr w:type="gramEnd"/>
+      <w:r>
+        <w:t xml:space="preserve"> what the expected output should be, however I submitted this question to Dr Roach. I will cc you and </w:t>
+      </w:r>
+      <w:proofErr w:type="spellStart"/>
+      <w:r>
+        <w:t>Ann</w:t>
+      </w:r>
+      <w:r>
+        <w:t>a</w:t>
+      </w:r>
+      <w:r>
+        <w:t>diley</w:t>
+      </w:r>
+      <w:proofErr w:type="spellEnd"/>
     </w:p>
   </w:comment>
-  <w:comment w:id="25" w:author="Ernesto Vázquez" w:date="2020-04-17T23:18:00Z" w:initials="EV">
+  <w:comment w:id="29" w:author="Diana R" w:date="2020-04-23T00:06:00Z" w:initials="DR">
     <w:p>
       <w:pPr>
         <w:pStyle w:val="CommentText"/>
@@ -11960,11 +11835,51 @@
         <w:annotationRef/>
       </w:r>
       <w:r>
+        <w:t xml:space="preserve">Since he </w:t>
+      </w:r>
+      <w:proofErr w:type="gramStart"/>
+      <w:r>
+        <w:t>hasn’t</w:t>
+      </w:r>
+      <w:proofErr w:type="gramEnd"/>
+      <w:r>
+        <w:t xml:space="preserve"> replied, I would assume this is not an expected output since opening 2 new windows serves no purpose in this case.</w:t>
+      </w:r>
+    </w:p>
+  </w:comment>
+  <w:comment w:id="25" w:author="Diana R" w:date="2020-04-16T01:08:00Z" w:initials="DR">
+    <w:p>
+      <w:pPr>
+        <w:pStyle w:val="CommentText"/>
+      </w:pPr>
+      <w:r>
+        <w:rPr>
+          <w:rStyle w:val="CommentReference"/>
+        </w:rPr>
+        <w:annotationRef/>
+      </w:r>
+      <w:r>
+        <w:t>Maybe include example output in Appendix</w:t>
+      </w:r>
+    </w:p>
+  </w:comment>
+  <w:comment w:id="26" w:author="Ernesto Vázquez" w:date="2020-04-17T23:18:00Z" w:initials="EV">
+    <w:p>
+      <w:pPr>
+        <w:pStyle w:val="CommentText"/>
+      </w:pPr>
+      <w:r>
+        <w:rPr>
+          <w:rStyle w:val="CommentReference"/>
+        </w:rPr>
+        <w:annotationRef/>
+      </w:r>
+      <w:r>
         <w:t>I have included a screenshot on the Appendix</w:t>
       </w:r>
     </w:p>
   </w:comment>
-  <w:comment w:id="28" w:author="Annadiley Gallegos" w:date="2020-04-12T13:40:00Z" w:initials="AG">
+  <w:comment w:id="30" w:author="Annadiley Gallegos" w:date="2020-04-12T13:40:00Z" w:initials="AG">
     <w:p>
       <w:r>
         <w:rPr>
@@ -11997,7 +11912,7 @@
       </w:r>
     </w:p>
   </w:comment>
-  <w:comment w:id="29" w:author="Ernesto Vázquez" w:date="2020-04-17T23:20:00Z" w:initials="EV">
+  <w:comment w:id="31" w:author="Ernesto Vázquez" w:date="2020-04-17T23:20:00Z" w:initials="EV">
     <w:p>
       <w:pPr>
         <w:pStyle w:val="CommentText"/>
@@ -12018,7 +11933,7 @@
       <w:proofErr w:type="spellEnd"/>
     </w:p>
   </w:comment>
-  <w:comment w:id="30" w:author="Ernesto Vazquez" w:date="2020-04-16T04:02:00Z" w:initials="EV">
+  <w:comment w:id="32" w:author="Ernesto Vazquez" w:date="2020-04-16T04:02:00Z" w:initials="EV">
     <w:p>
       <w:proofErr w:type="spellStart"/>
       <w:r>
@@ -12050,7 +11965,7 @@
       </w:r>
     </w:p>
   </w:comment>
-  <w:comment w:id="32" w:author="Diana R" w:date="2020-04-16T01:16:00Z" w:initials="DR">
+  <w:comment w:id="34" w:author="Diana R" w:date="2020-04-16T01:16:00Z" w:initials="DR">
     <w:p>
       <w:pPr>
         <w:pStyle w:val="CommentText"/>
@@ -12074,7 +11989,7 @@
       </w:r>
     </w:p>
   </w:comment>
-  <w:comment w:id="33" w:author="Ernesto Vázquez" w:date="2020-04-17T23:22:00Z" w:initials="EV">
+  <w:comment w:id="35" w:author="Ernesto Vázquez" w:date="2020-04-17T23:22:00Z" w:initials="EV">
     <w:p>
       <w:pPr>
         <w:pStyle w:val="CommentText"/>
@@ -12090,7 +12005,7 @@
       </w:r>
     </w:p>
   </w:comment>
-  <w:comment w:id="34" w:author="Diana R" w:date="2020-04-16T01:06:00Z" w:initials="DR">
+  <w:comment w:id="36" w:author="Diana R" w:date="2020-04-16T01:06:00Z" w:initials="DR">
     <w:p>
       <w:pPr>
         <w:pStyle w:val="CommentText"/>
@@ -12106,7 +12021,7 @@
       </w:r>
     </w:p>
   </w:comment>
-  <w:comment w:id="35" w:author="Ernesto Vázquez" w:date="2020-04-17T23:23:00Z" w:initials="EV">
+  <w:comment w:id="37" w:author="Ernesto Vázquez" w:date="2020-04-17T23:23:00Z" w:initials="EV">
     <w:p>
       <w:pPr>
         <w:pStyle w:val="CommentText"/>
@@ -12122,7 +12037,7 @@
       </w:r>
     </w:p>
   </w:comment>
-  <w:comment w:id="36" w:author="Diana R" w:date="2020-04-16T01:13:00Z" w:initials="DR">
+  <w:comment w:id="38" w:author="Diana R" w:date="2020-04-16T01:13:00Z" w:initials="DR">
     <w:p>
       <w:pPr>
         <w:pStyle w:val="CommentText"/>
@@ -12138,7 +12053,7 @@
       </w:r>
     </w:p>
   </w:comment>
-  <w:comment w:id="37" w:author="Ernesto Vázquez" w:date="2020-04-17T23:24:00Z" w:initials="EV">
+  <w:comment w:id="39" w:author="Ernesto Vázquez" w:date="2020-04-17T23:24:00Z" w:initials="EV">
     <w:p>
       <w:pPr>
         <w:pStyle w:val="CommentText"/>
@@ -12154,7 +12069,7 @@
       </w:r>
     </w:p>
   </w:comment>
-  <w:comment w:id="40" w:author="Diana R" w:date="2020-04-16T01:23:00Z" w:initials="DR">
+  <w:comment w:id="42" w:author="Diana R" w:date="2020-04-16T01:23:00Z" w:initials="DR">
     <w:p>
       <w:pPr>
         <w:pStyle w:val="CommentText"/>
@@ -12170,7 +12085,7 @@
       </w:r>
     </w:p>
   </w:comment>
-  <w:comment w:id="41" w:author="Ernesto Vázquez" w:date="2020-04-17T23:28:00Z" w:initials="EV">
+  <w:comment w:id="43" w:author="Ernesto Vázquez" w:date="2020-04-17T23:28:00Z" w:initials="EV">
     <w:p>
       <w:pPr>
         <w:pStyle w:val="CommentText"/>
@@ -12186,7 +12101,7 @@
       </w:r>
     </w:p>
   </w:comment>
-  <w:comment w:id="42" w:author="Diana R" w:date="2020-04-16T01:24:00Z" w:initials="DR">
+  <w:comment w:id="44" w:author="Diana R" w:date="2020-04-16T01:24:00Z" w:initials="DR">
     <w:p>
       <w:pPr>
         <w:pStyle w:val="CommentText"/>
@@ -12207,7 +12122,7 @@
       <w:proofErr w:type="gramEnd"/>
     </w:p>
   </w:comment>
-  <w:comment w:id="43" w:author="Ernesto Vázquez" w:date="2020-04-17T23:28:00Z" w:initials="EV">
+  <w:comment w:id="45" w:author="Ernesto Vázquez" w:date="2020-04-17T23:28:00Z" w:initials="EV">
     <w:p>
       <w:pPr>
         <w:pStyle w:val="CommentText"/>
@@ -12223,7 +12138,7 @@
       </w:r>
     </w:p>
   </w:comment>
-  <w:comment w:id="45" w:author="Diana R" w:date="2020-04-16T01:26:00Z" w:initials="DR">
+  <w:comment w:id="47" w:author="Diana R" w:date="2020-04-16T01:26:00Z" w:initials="DR">
     <w:p>
       <w:pPr>
         <w:pStyle w:val="CommentText"/>
@@ -12244,7 +12159,7 @@
       <w:proofErr w:type="gramEnd"/>
     </w:p>
   </w:comment>
-  <w:comment w:id="46" w:author="Ernesto Vázquez" w:date="2020-04-17T23:31:00Z" w:initials="EV">
+  <w:comment w:id="48" w:author="Ernesto Vázquez" w:date="2020-04-17T23:31:00Z" w:initials="EV">
     <w:p>
       <w:pPr>
         <w:pStyle w:val="CommentText"/>
@@ -12260,7 +12175,7 @@
       </w:r>
     </w:p>
   </w:comment>
-  <w:comment w:id="47" w:author="Diana R" w:date="2020-04-16T01:25:00Z" w:initials="DR">
+  <w:comment w:id="49" w:author="Diana R" w:date="2020-04-16T01:25:00Z" w:initials="DR">
     <w:p>
       <w:pPr>
         <w:pStyle w:val="CommentText"/>
@@ -12276,7 +12191,7 @@
       </w:r>
     </w:p>
   </w:comment>
-  <w:comment w:id="48" w:author="Ernesto Vázquez" w:date="2020-04-17T23:30:00Z" w:initials="EV">
+  <w:comment w:id="50" w:author="Ernesto Vázquez" w:date="2020-04-17T23:30:00Z" w:initials="EV">
     <w:p>
       <w:pPr>
         <w:pStyle w:val="CommentText"/>
@@ -12292,7 +12207,7 @@
       </w:r>
     </w:p>
   </w:comment>
-  <w:comment w:id="49" w:author="Diana R" w:date="2020-04-16T01:06:00Z" w:initials="DR">
+  <w:comment w:id="51" w:author="Diana R" w:date="2020-04-16T01:06:00Z" w:initials="DR">
     <w:p>
       <w:pPr>
         <w:pStyle w:val="CommentText"/>
@@ -12308,7 +12223,7 @@
       </w:r>
     </w:p>
   </w:comment>
-  <w:comment w:id="50" w:author="Ernesto Vázquez" w:date="2020-04-17T23:30:00Z" w:initials="EV">
+  <w:comment w:id="52" w:author="Ernesto Vázquez" w:date="2020-04-17T23:30:00Z" w:initials="EV">
     <w:p>
       <w:pPr>
         <w:pStyle w:val="CommentText"/>
@@ -12324,7 +12239,7 @@
       </w:r>
     </w:p>
   </w:comment>
-  <w:comment w:id="51" w:author="Diana R" w:date="2020-04-16T01:27:00Z" w:initials="DR">
+  <w:comment w:id="53" w:author="Diana R" w:date="2020-04-16T01:27:00Z" w:initials="DR">
     <w:p>
       <w:pPr>
         <w:pStyle w:val="CommentText"/>
@@ -12340,7 +12255,7 @@
       </w:r>
     </w:p>
   </w:comment>
-  <w:comment w:id="52" w:author="Ernesto Vázquez" w:date="2020-04-17T23:31:00Z" w:initials="EV">
+  <w:comment w:id="54" w:author="Ernesto Vázquez" w:date="2020-04-17T23:31:00Z" w:initials="EV">
     <w:p>
       <w:pPr>
         <w:pStyle w:val="CommentText"/>
@@ -12356,7 +12271,7 @@
       </w:r>
     </w:p>
   </w:comment>
-  <w:comment w:id="54" w:author="Diana R" w:date="2020-04-16T01:32:00Z" w:initials="DR">
+  <w:comment w:id="56" w:author="Diana R" w:date="2020-04-23T00:09:00Z" w:initials="DR">
     <w:p>
       <w:pPr>
         <w:pStyle w:val="CommentText"/>
@@ -12368,11 +12283,11 @@
         <w:annotationRef/>
       </w:r>
       <w:r>
-        <w:t>What happens if you compare the original file and create another version of it in which you deleted an element? Maybe another test case?</w:t>
+        <w:t>Since both test 6 and 7 are testing the compare functionality, maybe include them in one test with different parts. Test 6 A, Test 6 B for example</w:t>
       </w:r>
     </w:p>
   </w:comment>
-  <w:comment w:id="55" w:author="Ernesto Vázquez" w:date="2020-04-17T23:35:00Z" w:initials="EV">
+  <w:comment w:id="57" w:author="Diana R" w:date="2020-04-16T01:32:00Z" w:initials="DR">
     <w:p>
       <w:pPr>
         <w:pStyle w:val="CommentText"/>
@@ -12384,11 +12299,27 @@
         <w:annotationRef/>
       </w:r>
       <w:r>
+        <w:t>What happens if you compare the original file and create another version of it in which you deleted an element? Maybe another test case?</w:t>
+      </w:r>
+    </w:p>
+  </w:comment>
+  <w:comment w:id="58" w:author="Ernesto Vázquez" w:date="2020-04-17T23:35:00Z" w:initials="EV">
+    <w:p>
+      <w:pPr>
+        <w:pStyle w:val="CommentText"/>
+      </w:pPr>
+      <w:r>
+        <w:rPr>
+          <w:rStyle w:val="CommentReference"/>
+        </w:rPr>
+        <w:annotationRef/>
+      </w:r>
+      <w:r>
         <w:t>I have addressed this,</w:t>
       </w:r>
     </w:p>
   </w:comment>
-  <w:comment w:id="57" w:author="Annadiley Gallegos" w:date="2020-04-12T13:41:00Z" w:initials="AG">
+  <w:comment w:id="60" w:author="Annadiley Gallegos" w:date="2020-04-12T13:41:00Z" w:initials="AG">
     <w:p>
       <w:r>
         <w:rPr>
@@ -12401,7 +12332,7 @@
       </w:r>
     </w:p>
   </w:comment>
-  <w:comment w:id="58" w:author="Ernesto Vazquez" w:date="2020-04-16T04:50:00Z" w:initials="EV">
+  <w:comment w:id="61" w:author="Ernesto Vazquez" w:date="2020-04-16T04:50:00Z" w:initials="EV">
     <w:p>
       <w:proofErr w:type="spellStart"/>
       <w:r>
@@ -12419,7 +12350,7 @@
       </w:r>
     </w:p>
   </w:comment>
-  <w:comment w:id="59" w:author="Diana R" w:date="2020-04-16T01:02:00Z" w:initials="DR">
+  <w:comment w:id="62" w:author="Diana R" w:date="2020-04-16T01:02:00Z" w:initials="DR">
     <w:p>
       <w:pPr>
         <w:pStyle w:val="CommentText"/>
@@ -12435,7 +12366,7 @@
       </w:r>
     </w:p>
   </w:comment>
-  <w:comment w:id="61" w:author="Annadiley Gallegos" w:date="2020-04-12T13:42:00Z" w:initials="AG">
+  <w:comment w:id="64" w:author="Annadiley Gallegos" w:date="2020-04-12T13:42:00Z" w:initials="AG">
     <w:p>
       <w:r>
         <w:rPr>
@@ -12472,11 +12403,13 @@
 </file>
 
 <file path=word/commentsExtended.xml><?xml version="1.0" encoding="utf-8"?>
-<w15:commentsEx xmlns:wpc="http://schemas.microsoft.com/office/word/2010/wordprocessingCanvas" xmlns:cx="http://schemas.microsoft.com/office/drawing/2014/chartex" xmlns:cx1="http://schemas.microsoft.com/office/drawing/2015/9/8/chartex" xmlns:cx2="http://schemas.microsoft.com/office/drawing/2015/10/21/chartex" xmlns:cx3="http://schemas.microsoft.com/office/drawing/2016/5/9/chartex" xmlns:cx4="http://schemas.microsoft.com/office/drawing/2016/5/10/chartex" xmlns:cx5="http://schemas.microsoft.com/office/drawing/2016/5/11/chartex" xmlns:cx6="http://schemas.microsoft.com/office/drawing/2016/5/12/chartex" xmlns:cx7="http://schemas.microsoft.com/office/drawing/2016/5/13/chartex" xmlns:cx8="http://schemas.microsoft.com/office/drawing/2016/5/14/chartex" xmlns:mc="http://schemas.openxmlformats.org/markup-compatibility/2006" xmlns:aink="http://schemas.microsoft.com/office/drawing/2016/ink" xmlns:am3d="http://schemas.microsoft.com/office/drawing/2017/model3d" xmlns:o="urn:schemas-microsoft-com:office:office" xmlns:r="http://schemas.openxmlformats.org/officeDocument/2006/relationships" xmlns:m="http://schemas.openxmlformats.org/officeDocument/2006/math" xmlns:v="urn:schemas-microsoft-com:vml" xmlns:wp14="http://schemas.microsoft.com/office/word/2010/wordprocessingDrawing" xmlns:wp="http://schemas.openxmlformats.org/drawingml/2006/wordprocessingDrawing" xmlns:w10="urn:schemas-microsoft-com:office:word" xmlns:w="http://schemas.openxmlformats.org/wordprocessingml/2006/main" xmlns:w14="http://schemas.microsoft.com/office/word/2010/wordml" xmlns:w15="http://schemas.microsoft.com/office/word/2012/wordml" xmlns:w16cid="http://schemas.microsoft.com/office/word/2016/wordml/cid" xmlns:w16se="http://schemas.microsoft.com/office/word/2015/wordml/symex" xmlns:wpg="http://schemas.microsoft.com/office/word/2010/wordprocessingGroup" xmlns:wpi="http://schemas.microsoft.com/office/word/2010/wordprocessingInk" xmlns:wne="http://schemas.microsoft.com/office/word/2006/wordml" xmlns:wps="http://schemas.microsoft.com/office/word/2010/wordprocessingShape" mc:Ignorable="w14 w15 w16se w16cid wp14">
+<w15:commentsEx xmlns:wpc="http://schemas.microsoft.com/office/word/2010/wordprocessingCanvas" xmlns:cx="http://schemas.microsoft.com/office/drawing/2014/chartex" xmlns:cx1="http://schemas.microsoft.com/office/drawing/2015/9/8/chartex" xmlns:cx2="http://schemas.microsoft.com/office/drawing/2015/10/21/chartex" xmlns:cx3="http://schemas.microsoft.com/office/drawing/2016/5/9/chartex" xmlns:cx4="http://schemas.microsoft.com/office/drawing/2016/5/10/chartex" xmlns:cx5="http://schemas.microsoft.com/office/drawing/2016/5/11/chartex" xmlns:cx6="http://schemas.microsoft.com/office/drawing/2016/5/12/chartex" xmlns:cx7="http://schemas.microsoft.com/office/drawing/2016/5/13/chartex" xmlns:cx8="http://schemas.microsoft.com/office/drawing/2016/5/14/chartex" xmlns:mc="http://schemas.openxmlformats.org/markup-compatibility/2006" xmlns:aink="http://schemas.microsoft.com/office/drawing/2016/ink" xmlns:am3d="http://schemas.microsoft.com/office/drawing/2017/model3d" xmlns:o="urn:schemas-microsoft-com:office:office" xmlns:r="http://schemas.openxmlformats.org/officeDocument/2006/relationships" xmlns:m="http://schemas.openxmlformats.org/officeDocument/2006/math" xmlns:v="urn:schemas-microsoft-com:vml" xmlns:wp14="http://schemas.microsoft.com/office/word/2010/wordprocessingDrawing" xmlns:wp="http://schemas.openxmlformats.org/drawingml/2006/wordprocessingDrawing" xmlns:w10="urn:schemas-microsoft-com:office:word" xmlns:w="http://schemas.openxmlformats.org/wordprocessingml/2006/main" xmlns:w14="http://schemas.microsoft.com/office/word/2010/wordml" xmlns:w15="http://schemas.microsoft.com/office/word/2012/wordml" xmlns:w16cex="http://schemas.microsoft.com/office/word/2018/wordml/cex" xmlns:w16cid="http://schemas.microsoft.com/office/word/2016/wordml/cid" xmlns:w16="http://schemas.microsoft.com/office/word/2018/wordml" xmlns:w16se="http://schemas.microsoft.com/office/word/2015/wordml/symex" xmlns:wpg="http://schemas.microsoft.com/office/word/2010/wordprocessingGroup" xmlns:wpi="http://schemas.microsoft.com/office/word/2010/wordprocessingInk" xmlns:wne="http://schemas.microsoft.com/office/word/2006/wordml" xmlns:wps="http://schemas.microsoft.com/office/word/2010/wordprocessingShape" mc:Ignorable="w14 w15 w16se w16cid w16 w16cex wp14">
   <w15:commentEx w15:paraId="5E549508" w15:done="0"/>
   <w15:commentEx w15:paraId="53B298E9" w15:done="0"/>
+  <w15:commentEx w15:paraId="5150F65D" w15:done="0"/>
   <w15:commentEx w15:paraId="64AE24AC" w15:done="0"/>
   <w15:commentEx w15:paraId="305ADA0A" w15:paraIdParent="64AE24AC" w15:done="0"/>
+  <w15:commentEx w15:paraId="0E7E8F0A" w15:paraIdParent="64AE24AC" w15:done="0"/>
   <w15:commentEx w15:paraId="4E9AB612" w15:done="0"/>
   <w15:commentEx w15:paraId="5AF1A09B" w15:paraIdParent="4E9AB612" w15:done="0"/>
   <w15:commentEx w15:paraId="1AFAE5D4" w15:done="0"/>
@@ -12500,6 +12433,7 @@
   <w15:commentEx w15:paraId="4902934E" w15:paraIdParent="30F29FB4" w15:done="0"/>
   <w15:commentEx w15:paraId="62FE2E49" w15:done="0"/>
   <w15:commentEx w15:paraId="10924B1A" w15:paraIdParent="62FE2E49" w15:done="0"/>
+  <w15:commentEx w15:paraId="4AC34C6B" w15:done="0"/>
   <w15:commentEx w15:paraId="318AA516" w15:done="0"/>
   <w15:commentEx w15:paraId="2EEC093C" w15:paraIdParent="318AA516" w15:done="0"/>
   <w15:commentEx w15:paraId="5AFAA35D" w15:done="0"/>
@@ -12512,33 +12446,30 @@
 <file path=word/commentsExtensible.xml><?xml version="1.0" encoding="utf-8"?>
 <w16cex:commentsExtensible xmlns:wpc="http://schemas.microsoft.com/office/word/2010/wordprocessingCanvas" xmlns:cx="http://schemas.microsoft.com/office/drawing/2014/chartex" xmlns:cx1="http://schemas.microsoft.com/office/drawing/2015/9/8/chartex" xmlns:cx2="http://schemas.microsoft.com/office/drawing/2015/10/21/chartex" xmlns:cx3="http://schemas.microsoft.com/office/drawing/2016/5/9/chartex" xmlns:cx4="http://schemas.microsoft.com/office/drawing/2016/5/10/chartex" xmlns:cx5="http://schemas.microsoft.com/office/drawing/2016/5/11/chartex" xmlns:cx6="http://schemas.microsoft.com/office/drawing/2016/5/12/chartex" xmlns:cx7="http://schemas.microsoft.com/office/drawing/2016/5/13/chartex" xmlns:cx8="http://schemas.microsoft.com/office/drawing/2016/5/14/chartex" xmlns:mc="http://schemas.openxmlformats.org/markup-compatibility/2006" xmlns:aink="http://schemas.microsoft.com/office/drawing/2016/ink" xmlns:am3d="http://schemas.microsoft.com/office/drawing/2017/model3d" xmlns:o="urn:schemas-microsoft-com:office:office" xmlns:r="http://schemas.openxmlformats.org/officeDocument/2006/relationships" xmlns:m="http://schemas.openxmlformats.org/officeDocument/2006/math" xmlns:v="urn:schemas-microsoft-com:vml" xmlns:wp14="http://schemas.microsoft.com/office/word/2010/wordprocessingDrawing" xmlns:wp="http://schemas.openxmlformats.org/drawingml/2006/wordprocessingDrawing" xmlns:w10="urn:schemas-microsoft-com:office:word" xmlns:w="http://schemas.openxmlformats.org/wordprocessingml/2006/main" xmlns:w14="http://schemas.microsoft.com/office/word/2010/wordml" xmlns:w15="http://schemas.microsoft.com/office/word/2012/wordml" xmlns:w16cex="http://schemas.microsoft.com/office/word/2018/wordml/cex" xmlns:w16cid="http://schemas.microsoft.com/office/word/2016/wordml/cid" xmlns:w16="http://schemas.microsoft.com/office/word/2018/wordml" xmlns:w16se="http://schemas.microsoft.com/office/word/2015/wordml/symex" xmlns:wpg="http://schemas.microsoft.com/office/word/2010/wordprocessingGroup" xmlns:wpi="http://schemas.microsoft.com/office/word/2010/wordprocessingInk" xmlns:wne="http://schemas.microsoft.com/office/word/2006/wordml" xmlns:wps="http://schemas.microsoft.com/office/word/2010/wordprocessingShape" mc:Ignorable="w14 w15 w16se w16cid w16 w16cex wp14">
   <w16cex:commentExtensible w16cex:durableId="224233B5" w16cex:dateUtc="2020-04-16T07:30:00Z"/>
-  <w16cex:commentExtensible w16cex:durableId="22422DBD" w16cex:dateUtc="2020-04-16T07:05:00Z"/>
+  <w16cex:commentExtensible w16cex:durableId="224B5AF9" w16cex:dateUtc="2020-04-23T06:08:00Z"/>
   <w16cex:commentExtensible w16cex:durableId="22422EC5" w16cex:dateUtc="2020-04-16T07:09:00Z"/>
+  <w16cex:commentExtensible w16cex:durableId="224B5AA0" w16cex:dateUtc="2020-04-23T06:06:00Z"/>
   <w16cex:commentExtensible w16cex:durableId="22422E89" w16cex:dateUtc="2020-04-16T07:08:00Z"/>
   <w16cex:commentExtensible w16cex:durableId="22423077" w16cex:dateUtc="2020-04-16T07:16:00Z"/>
-  <w16cex:commentExtensible w16cex:durableId="22422E06" w16cex:dateUtc="2020-04-16T07:06:00Z"/>
-  <w16cex:commentExtensible w16cex:durableId="22423106" w16cex:dateUtc="2020-04-16T07:19:00Z"/>
   <w16cex:commentExtensible w16cex:durableId="22422FA0" w16cex:dateUtc="2020-04-16T07:13:00Z"/>
-  <w16cex:commentExtensible w16cex:durableId="224231AD" w16cex:dateUtc="2020-04-16T07:21:00Z"/>
-  <w16cex:commentExtensible w16cex:durableId="224231BC" w16cex:dateUtc="2020-04-16T07:22:00Z"/>
   <w16cex:commentExtensible w16cex:durableId="2242322F" w16cex:dateUtc="2020-04-16T07:23:00Z"/>
   <w16cex:commentExtensible w16cex:durableId="22423246" w16cex:dateUtc="2020-04-16T07:24:00Z"/>
   <w16cex:commentExtensible w16cex:durableId="224232AA" w16cex:dateUtc="2020-04-16T07:26:00Z"/>
   <w16cex:commentExtensible w16cex:durableId="22423289" w16cex:dateUtc="2020-04-16T07:25:00Z"/>
-  <w16cex:commentExtensible w16cex:durableId="22422E1F" w16cex:dateUtc="2020-04-16T07:06:00Z"/>
   <w16cex:commentExtensible w16cex:durableId="224232F4" w16cex:dateUtc="2020-04-16T07:27:00Z"/>
-  <w16cex:commentExtensible w16cex:durableId="2242341F" w16cex:dateUtc="2020-04-16T07:32:00Z"/>
+  <w16cex:commentExtensible w16cex:durableId="224B5B56" w16cex:dateUtc="2020-04-23T06:09:00Z"/>
   <w16cex:commentExtensible w16cex:durableId="22422D0D" w16cex:dateUtc="2020-04-16T07:02:00Z"/>
-  <w16cex:commentExtensible w16cex:durableId="22422CEB" w16cex:dateUtc="2020-04-16T07:01:00Z"/>
 </w16cex:commentsExtensible>
 </file>
 
 <file path=word/commentsIds.xml><?xml version="1.0" encoding="utf-8"?>
-<w16cid:commentsIds xmlns:wpc="http://schemas.microsoft.com/office/word/2010/wordprocessingCanvas" xmlns:cx="http://schemas.microsoft.com/office/drawing/2014/chartex" xmlns:cx1="http://schemas.microsoft.com/office/drawing/2015/9/8/chartex" xmlns:cx2="http://schemas.microsoft.com/office/drawing/2015/10/21/chartex" xmlns:cx3="http://schemas.microsoft.com/office/drawing/2016/5/9/chartex" xmlns:cx4="http://schemas.microsoft.com/office/drawing/2016/5/10/chartex" xmlns:cx5="http://schemas.microsoft.com/office/drawing/2016/5/11/chartex" xmlns:cx6="http://schemas.microsoft.com/office/drawing/2016/5/12/chartex" xmlns:cx7="http://schemas.microsoft.com/office/drawing/2016/5/13/chartex" xmlns:cx8="http://schemas.microsoft.com/office/drawing/2016/5/14/chartex" xmlns:mc="http://schemas.openxmlformats.org/markup-compatibility/2006" xmlns:aink="http://schemas.microsoft.com/office/drawing/2016/ink" xmlns:am3d="http://schemas.microsoft.com/office/drawing/2017/model3d" xmlns:o="urn:schemas-microsoft-com:office:office" xmlns:r="http://schemas.openxmlformats.org/officeDocument/2006/relationships" xmlns:m="http://schemas.openxmlformats.org/officeDocument/2006/math" xmlns:v="urn:schemas-microsoft-com:vml" xmlns:wp14="http://schemas.microsoft.com/office/word/2010/wordprocessingDrawing" xmlns:wp="http://schemas.openxmlformats.org/drawingml/2006/wordprocessingDrawing" xmlns:w10="urn:schemas-microsoft-com:office:word" xmlns:w="http://schemas.openxmlformats.org/wordprocessingml/2006/main" xmlns:w14="http://schemas.microsoft.com/office/word/2010/wordml" xmlns:w15="http://schemas.microsoft.com/office/word/2012/wordml" xmlns:w16cid="http://schemas.microsoft.com/office/word/2016/wordml/cid" xmlns:w16se="http://schemas.microsoft.com/office/word/2015/wordml/symex" xmlns:wpg="http://schemas.microsoft.com/office/word/2010/wordprocessingGroup" xmlns:wpi="http://schemas.microsoft.com/office/word/2010/wordprocessingInk" xmlns:wne="http://schemas.microsoft.com/office/word/2006/wordml" xmlns:wps="http://schemas.microsoft.com/office/word/2010/wordprocessingShape" mc:Ignorable="w14 w15 w16se w16cid wp14">
+<w16cid:commentsIds xmlns:wpc="http://schemas.microsoft.com/office/word/2010/wordprocessingCanvas" xmlns:cx="http://schemas.microsoft.com/office/drawing/2014/chartex" xmlns:cx1="http://schemas.microsoft.com/office/drawing/2015/9/8/chartex" xmlns:cx2="http://schemas.microsoft.com/office/drawing/2015/10/21/chartex" xmlns:cx3="http://schemas.microsoft.com/office/drawing/2016/5/9/chartex" xmlns:cx4="http://schemas.microsoft.com/office/drawing/2016/5/10/chartex" xmlns:cx5="http://schemas.microsoft.com/office/drawing/2016/5/11/chartex" xmlns:cx6="http://schemas.microsoft.com/office/drawing/2016/5/12/chartex" xmlns:cx7="http://schemas.microsoft.com/office/drawing/2016/5/13/chartex" xmlns:cx8="http://schemas.microsoft.com/office/drawing/2016/5/14/chartex" xmlns:mc="http://schemas.openxmlformats.org/markup-compatibility/2006" xmlns:aink="http://schemas.microsoft.com/office/drawing/2016/ink" xmlns:am3d="http://schemas.microsoft.com/office/drawing/2017/model3d" xmlns:o="urn:schemas-microsoft-com:office:office" xmlns:r="http://schemas.openxmlformats.org/officeDocument/2006/relationships" xmlns:m="http://schemas.openxmlformats.org/officeDocument/2006/math" xmlns:v="urn:schemas-microsoft-com:vml" xmlns:wp14="http://schemas.microsoft.com/office/word/2010/wordprocessingDrawing" xmlns:wp="http://schemas.openxmlformats.org/drawingml/2006/wordprocessingDrawing" xmlns:w10="urn:schemas-microsoft-com:office:word" xmlns:w="http://schemas.openxmlformats.org/wordprocessingml/2006/main" xmlns:w14="http://schemas.microsoft.com/office/word/2010/wordml" xmlns:w15="http://schemas.microsoft.com/office/word/2012/wordml" xmlns:w16cex="http://schemas.microsoft.com/office/word/2018/wordml/cex" xmlns:w16cid="http://schemas.microsoft.com/office/word/2016/wordml/cid" xmlns:w16="http://schemas.microsoft.com/office/word/2018/wordml" xmlns:w16se="http://schemas.microsoft.com/office/word/2015/wordml/symex" xmlns:wpg="http://schemas.microsoft.com/office/word/2010/wordprocessingGroup" xmlns:wpi="http://schemas.microsoft.com/office/word/2010/wordprocessingInk" xmlns:wne="http://schemas.microsoft.com/office/word/2006/wordml" xmlns:wps="http://schemas.microsoft.com/office/word/2010/wordprocessingShape" mc:Ignorable="w14 w15 w16se w16cid w16 w16cex wp14">
   <w16cid:commentId w16cid:paraId="5E549508" w16cid:durableId="224233B5"/>
   <w16cid:commentId w16cid:paraId="53B298E9" w16cid:durableId="2244B414"/>
+  <w16cid:commentId w16cid:paraId="5150F65D" w16cid:durableId="224B5AF9"/>
   <w16cid:commentId w16cid:paraId="64AE24AC" w16cid:durableId="22422EC5"/>
   <w16cid:commentId w16cid:paraId="305ADA0A" w16cid:durableId="2244B7DA"/>
+  <w16cid:commentId w16cid:paraId="0E7E8F0A" w16cid:durableId="224B5AA0"/>
   <w16cid:commentId w16cid:paraId="4E9AB612" w16cid:durableId="22422E89"/>
   <w16cid:commentId w16cid:paraId="5AF1A09B" w16cid:durableId="2244B7CC"/>
   <w16cid:commentId w16cid:paraId="1AFAE5D4" w16cid:durableId="22422CD4"/>
@@ -12546,6 +12477,7 @@
   <w16cid:commentId w16cid:paraId="264FB5B5" w16cid:durableId="22422CD5"/>
   <w16cid:commentId w16cid:paraId="704EB4D1" w16cid:durableId="22423077"/>
   <w16cid:commentId w16cid:paraId="4B93AE70" w16cid:durableId="2244B8BB"/>
+  <w16cid:commentId w16cid:paraId="50242CB6" w16cid:durableId="224B591F"/>
   <w16cid:commentId w16cid:paraId="0D6F8C1A" w16cid:durableId="2244B8F0"/>
   <w16cid:commentId w16cid:paraId="21690E14" w16cid:durableId="22422FA0"/>
   <w16cid:commentId w16cid:paraId="1D22161E" w16cid:durableId="2244B936"/>
@@ -12557,9 +12489,11 @@
   <w16cid:commentId w16cid:paraId="3B30EA5B" w16cid:durableId="2244BAC0"/>
   <w16cid:commentId w16cid:paraId="42E2852F" w16cid:durableId="22423289"/>
   <w16cid:commentId w16cid:paraId="0CB7FE5F" w16cid:durableId="2244BAB0"/>
+  <w16cid:commentId w16cid:paraId="30F29FB4" w16cid:durableId="224B592B"/>
   <w16cid:commentId w16cid:paraId="4902934E" w16cid:durableId="2244BA7A"/>
   <w16cid:commentId w16cid:paraId="62FE2E49" w16cid:durableId="224232F4"/>
   <w16cid:commentId w16cid:paraId="10924B1A" w16cid:durableId="2244BADB"/>
+  <w16cid:commentId w16cid:paraId="4AC34C6B" w16cid:durableId="224B5B56"/>
   <w16cid:commentId w16cid:paraId="318AA516" w16cid:durableId="2244BC67"/>
   <w16cid:commentId w16cid:paraId="2EEC093C" w16cid:durableId="2244BC66"/>
   <w16cid:commentId w16cid:paraId="5AFAA35D" w16cid:durableId="22422CD6"/>
@@ -12570,7 +12504,7 @@
 </file>
 
 <file path=word/endnotes.xml><?xml version="1.0" encoding="utf-8"?>
-<w:endnotes xmlns:wpc="http://schemas.microsoft.com/office/word/2010/wordprocessingCanvas" xmlns:cx="http://schemas.microsoft.com/office/drawing/2014/chartex" xmlns:cx1="http://schemas.microsoft.com/office/drawing/2015/9/8/chartex" xmlns:cx2="http://schemas.microsoft.com/office/drawing/2015/10/21/chartex" xmlns:cx3="http://schemas.microsoft.com/office/drawing/2016/5/9/chartex" xmlns:cx4="http://schemas.microsoft.com/office/drawing/2016/5/10/chartex" xmlns:cx5="http://schemas.microsoft.com/office/drawing/2016/5/11/chartex" xmlns:cx6="http://schemas.microsoft.com/office/drawing/2016/5/12/chartex" xmlns:cx7="http://schemas.microsoft.com/office/drawing/2016/5/13/chartex" xmlns:cx8="http://schemas.microsoft.com/office/drawing/2016/5/14/chartex" xmlns:mc="http://schemas.openxmlformats.org/markup-compatibility/2006" xmlns:aink="http://schemas.microsoft.com/office/drawing/2016/ink" xmlns:am3d="http://schemas.microsoft.com/office/drawing/2017/model3d" xmlns:o="urn:schemas-microsoft-com:office:office" xmlns:r="http://schemas.openxmlformats.org/officeDocument/2006/relationships" xmlns:m="http://schemas.openxmlformats.org/officeDocument/2006/math" xmlns:v="urn:schemas-microsoft-com:vml" xmlns:wp14="http://schemas.microsoft.com/office/word/2010/wordprocessingDrawing" xmlns:wp="http://schemas.openxmlformats.org/drawingml/2006/wordprocessingDrawing" xmlns:w10="urn:schemas-microsoft-com:office:word" xmlns:w="http://schemas.openxmlformats.org/wordprocessingml/2006/main" xmlns:w14="http://schemas.microsoft.com/office/word/2010/wordml" xmlns:w15="http://schemas.microsoft.com/office/word/2012/wordml" xmlns:w16cid="http://schemas.microsoft.com/office/word/2016/wordml/cid" xmlns:w16se="http://schemas.microsoft.com/office/word/2015/wordml/symex" xmlns:wpg="http://schemas.microsoft.com/office/word/2010/wordprocessingGroup" xmlns:wpi="http://schemas.microsoft.com/office/word/2010/wordprocessingInk" xmlns:wne="http://schemas.microsoft.com/office/word/2006/wordml" xmlns:wps="http://schemas.microsoft.com/office/word/2010/wordprocessingShape" mc:Ignorable="w14 w15 w16se w16cid wp14">
+<w:endnotes xmlns:wpc="http://schemas.microsoft.com/office/word/2010/wordprocessingCanvas" xmlns:cx="http://schemas.microsoft.com/office/drawing/2014/chartex" xmlns:cx1="http://schemas.microsoft.com/office/drawing/2015/9/8/chartex" xmlns:cx2="http://schemas.microsoft.com/office/drawing/2015/10/21/chartex" xmlns:cx3="http://schemas.microsoft.com/office/drawing/2016/5/9/chartex" xmlns:cx4="http://schemas.microsoft.com/office/drawing/2016/5/10/chartex" xmlns:cx5="http://schemas.microsoft.com/office/drawing/2016/5/11/chartex" xmlns:cx6="http://schemas.microsoft.com/office/drawing/2016/5/12/chartex" xmlns:cx7="http://schemas.microsoft.com/office/drawing/2016/5/13/chartex" xmlns:cx8="http://schemas.microsoft.com/office/drawing/2016/5/14/chartex" xmlns:mc="http://schemas.openxmlformats.org/markup-compatibility/2006" xmlns:aink="http://schemas.microsoft.com/office/drawing/2016/ink" xmlns:am3d="http://schemas.microsoft.com/office/drawing/2017/model3d" xmlns:o="urn:schemas-microsoft-com:office:office" xmlns:r="http://schemas.openxmlformats.org/officeDocument/2006/relationships" xmlns:m="http://schemas.openxmlformats.org/officeDocument/2006/math" xmlns:v="urn:schemas-microsoft-com:vml" xmlns:wp14="http://schemas.microsoft.com/office/word/2010/wordprocessingDrawing" xmlns:wp="http://schemas.openxmlformats.org/drawingml/2006/wordprocessingDrawing" xmlns:w10="urn:schemas-microsoft-com:office:word" xmlns:w="http://schemas.openxmlformats.org/wordprocessingml/2006/main" xmlns:w14="http://schemas.microsoft.com/office/word/2010/wordml" xmlns:w15="http://schemas.microsoft.com/office/word/2012/wordml" xmlns:w16cex="http://schemas.microsoft.com/office/word/2018/wordml/cex" xmlns:w16cid="http://schemas.microsoft.com/office/word/2016/wordml/cid" xmlns:w16="http://schemas.microsoft.com/office/word/2018/wordml" xmlns:w16se="http://schemas.microsoft.com/office/word/2015/wordml/symex" xmlns:wpg="http://schemas.microsoft.com/office/word/2010/wordprocessingGroup" xmlns:wpi="http://schemas.microsoft.com/office/word/2010/wordprocessingInk" xmlns:wne="http://schemas.microsoft.com/office/word/2006/wordml" xmlns:wps="http://schemas.microsoft.com/office/word/2010/wordprocessingShape" mc:Ignorable="w14 w15 w16se w16cid w16 w16cex wp14">
   <w:endnote w:type="separator" w:id="-1">
     <w:p>
       <w:r>
@@ -12589,7 +12523,7 @@
 </file>
 
 <file path=word/footer1.xml><?xml version="1.0" encoding="utf-8"?>
-<w:ftr xmlns:wpc="http://schemas.microsoft.com/office/word/2010/wordprocessingCanvas" xmlns:cx="http://schemas.microsoft.com/office/drawing/2014/chartex" xmlns:cx1="http://schemas.microsoft.com/office/drawing/2015/9/8/chartex" xmlns:cx2="http://schemas.microsoft.com/office/drawing/2015/10/21/chartex" xmlns:cx3="http://schemas.microsoft.com/office/drawing/2016/5/9/chartex" xmlns:cx4="http://schemas.microsoft.com/office/drawing/2016/5/10/chartex" xmlns:cx5="http://schemas.microsoft.com/office/drawing/2016/5/11/chartex" xmlns:cx6="http://schemas.microsoft.com/office/drawing/2016/5/12/chartex" xmlns:cx7="http://schemas.microsoft.com/office/drawing/2016/5/13/chartex" xmlns:cx8="http://schemas.microsoft.com/office/drawing/2016/5/14/chartex" xmlns:mc="http://schemas.openxmlformats.org/markup-compatibility/2006" xmlns:aink="http://schemas.microsoft.com/office/drawing/2016/ink" xmlns:am3d="http://schemas.microsoft.com/office/drawing/2017/model3d" xmlns:o="urn:schemas-microsoft-com:office:office" xmlns:r="http://schemas.openxmlformats.org/officeDocument/2006/relationships" xmlns:m="http://schemas.openxmlformats.org/officeDocument/2006/math" xmlns:v="urn:schemas-microsoft-com:vml" xmlns:wp14="http://schemas.microsoft.com/office/word/2010/wordprocessingDrawing" xmlns:wp="http://schemas.openxmlformats.org/drawingml/2006/wordprocessingDrawing" xmlns:w10="urn:schemas-microsoft-com:office:word" xmlns:w="http://schemas.openxmlformats.org/wordprocessingml/2006/main" xmlns:w14="http://schemas.microsoft.com/office/word/2010/wordml" xmlns:w15="http://schemas.microsoft.com/office/word/2012/wordml" xmlns:w16cid="http://schemas.microsoft.com/office/word/2016/wordml/cid" xmlns:w16se="http://schemas.microsoft.com/office/word/2015/wordml/symex" xmlns:wpg="http://schemas.microsoft.com/office/word/2010/wordprocessingGroup" xmlns:wpi="http://schemas.microsoft.com/office/word/2010/wordprocessingInk" xmlns:wne="http://schemas.microsoft.com/office/word/2006/wordml" xmlns:wps="http://schemas.microsoft.com/office/word/2010/wordprocessingShape" mc:Ignorable="w14 w15 w16se w16cid wp14">
+<w:ftr xmlns:wpc="http://schemas.microsoft.com/office/word/2010/wordprocessingCanvas" xmlns:cx="http://schemas.microsoft.com/office/drawing/2014/chartex" xmlns:cx1="http://schemas.microsoft.com/office/drawing/2015/9/8/chartex" xmlns:cx2="http://schemas.microsoft.com/office/drawing/2015/10/21/chartex" xmlns:cx3="http://schemas.microsoft.com/office/drawing/2016/5/9/chartex" xmlns:cx4="http://schemas.microsoft.com/office/drawing/2016/5/10/chartex" xmlns:cx5="http://schemas.microsoft.com/office/drawing/2016/5/11/chartex" xmlns:cx6="http://schemas.microsoft.com/office/drawing/2016/5/12/chartex" xmlns:cx7="http://schemas.microsoft.com/office/drawing/2016/5/13/chartex" xmlns:cx8="http://schemas.microsoft.com/office/drawing/2016/5/14/chartex" xmlns:mc="http://schemas.openxmlformats.org/markup-compatibility/2006" xmlns:aink="http://schemas.microsoft.com/office/drawing/2016/ink" xmlns:am3d="http://schemas.microsoft.com/office/drawing/2017/model3d" xmlns:o="urn:schemas-microsoft-com:office:office" xmlns:r="http://schemas.openxmlformats.org/officeDocument/2006/relationships" xmlns:m="http://schemas.openxmlformats.org/officeDocument/2006/math" xmlns:v="urn:schemas-microsoft-com:vml" xmlns:wp14="http://schemas.microsoft.com/office/word/2010/wordprocessingDrawing" xmlns:wp="http://schemas.openxmlformats.org/drawingml/2006/wordprocessingDrawing" xmlns:w10="urn:schemas-microsoft-com:office:word" xmlns:w="http://schemas.openxmlformats.org/wordprocessingml/2006/main" xmlns:w14="http://schemas.microsoft.com/office/word/2010/wordml" xmlns:w15="http://schemas.microsoft.com/office/word/2012/wordml" xmlns:w16cex="http://schemas.microsoft.com/office/word/2018/wordml/cex" xmlns:w16cid="http://schemas.microsoft.com/office/word/2016/wordml/cid" xmlns:w16="http://schemas.microsoft.com/office/word/2018/wordml" xmlns:w16se="http://schemas.microsoft.com/office/word/2015/wordml/symex" xmlns:wpg="http://schemas.microsoft.com/office/word/2010/wordprocessingGroup" xmlns:wpi="http://schemas.microsoft.com/office/word/2010/wordprocessingInk" xmlns:wne="http://schemas.microsoft.com/office/word/2006/wordml" xmlns:wps="http://schemas.microsoft.com/office/word/2010/wordprocessingShape" mc:Ignorable="w14 w15 w16se w16cid w16 w16cex wp14">
   <w:tbl>
     <w:tblPr>
       <w:tblW w:w="8857" w:type="dxa"/>
@@ -12650,7 +12584,7 @@
 </file>
 
 <file path=word/footer2.xml><?xml version="1.0" encoding="utf-8"?>
-<w:ftr xmlns:wpc="http://schemas.microsoft.com/office/word/2010/wordprocessingCanvas" xmlns:cx="http://schemas.microsoft.com/office/drawing/2014/chartex" xmlns:cx1="http://schemas.microsoft.com/office/drawing/2015/9/8/chartex" xmlns:cx2="http://schemas.microsoft.com/office/drawing/2015/10/21/chartex" xmlns:cx3="http://schemas.microsoft.com/office/drawing/2016/5/9/chartex" xmlns:cx4="http://schemas.microsoft.com/office/drawing/2016/5/10/chartex" xmlns:cx5="http://schemas.microsoft.com/office/drawing/2016/5/11/chartex" xmlns:cx6="http://schemas.microsoft.com/office/drawing/2016/5/12/chartex" xmlns:cx7="http://schemas.microsoft.com/office/drawing/2016/5/13/chartex" xmlns:cx8="http://schemas.microsoft.com/office/drawing/2016/5/14/chartex" xmlns:mc="http://schemas.openxmlformats.org/markup-compatibility/2006" xmlns:aink="http://schemas.microsoft.com/office/drawing/2016/ink" xmlns:am3d="http://schemas.microsoft.com/office/drawing/2017/model3d" xmlns:o="urn:schemas-microsoft-com:office:office" xmlns:r="http://schemas.openxmlformats.org/officeDocument/2006/relationships" xmlns:m="http://schemas.openxmlformats.org/officeDocument/2006/math" xmlns:v="urn:schemas-microsoft-com:vml" xmlns:wp14="http://schemas.microsoft.com/office/word/2010/wordprocessingDrawing" xmlns:wp="http://schemas.openxmlformats.org/drawingml/2006/wordprocessingDrawing" xmlns:w10="urn:schemas-microsoft-com:office:word" xmlns:w="http://schemas.openxmlformats.org/wordprocessingml/2006/main" xmlns:w14="http://schemas.microsoft.com/office/word/2010/wordml" xmlns:w15="http://schemas.microsoft.com/office/word/2012/wordml" xmlns:w16cid="http://schemas.microsoft.com/office/word/2016/wordml/cid" xmlns:w16se="http://schemas.microsoft.com/office/word/2015/wordml/symex" xmlns:wpg="http://schemas.microsoft.com/office/word/2010/wordprocessingGroup" xmlns:wpi="http://schemas.microsoft.com/office/word/2010/wordprocessingInk" xmlns:wne="http://schemas.microsoft.com/office/word/2006/wordml" xmlns:wps="http://schemas.microsoft.com/office/word/2010/wordprocessingShape" mc:Ignorable="w14 w15 w16se w16cid wp14">
+<w:ftr xmlns:wpc="http://schemas.microsoft.com/office/word/2010/wordprocessingCanvas" xmlns:cx="http://schemas.microsoft.com/office/drawing/2014/chartex" xmlns:cx1="http://schemas.microsoft.com/office/drawing/2015/9/8/chartex" xmlns:cx2="http://schemas.microsoft.com/office/drawing/2015/10/21/chartex" xmlns:cx3="http://schemas.microsoft.com/office/drawing/2016/5/9/chartex" xmlns:cx4="http://schemas.microsoft.com/office/drawing/2016/5/10/chartex" xmlns:cx5="http://schemas.microsoft.com/office/drawing/2016/5/11/chartex" xmlns:cx6="http://schemas.microsoft.com/office/drawing/2016/5/12/chartex" xmlns:cx7="http://schemas.microsoft.com/office/drawing/2016/5/13/chartex" xmlns:cx8="http://schemas.microsoft.com/office/drawing/2016/5/14/chartex" xmlns:mc="http://schemas.openxmlformats.org/markup-compatibility/2006" xmlns:aink="http://schemas.microsoft.com/office/drawing/2016/ink" xmlns:am3d="http://schemas.microsoft.com/office/drawing/2017/model3d" xmlns:o="urn:schemas-microsoft-com:office:office" xmlns:r="http://schemas.openxmlformats.org/officeDocument/2006/relationships" xmlns:m="http://schemas.openxmlformats.org/officeDocument/2006/math" xmlns:v="urn:schemas-microsoft-com:vml" xmlns:wp14="http://schemas.microsoft.com/office/word/2010/wordprocessingDrawing" xmlns:wp="http://schemas.openxmlformats.org/drawingml/2006/wordprocessingDrawing" xmlns:w10="urn:schemas-microsoft-com:office:word" xmlns:w="http://schemas.openxmlformats.org/wordprocessingml/2006/main" xmlns:w14="http://schemas.microsoft.com/office/word/2010/wordml" xmlns:w15="http://schemas.microsoft.com/office/word/2012/wordml" xmlns:w16cex="http://schemas.microsoft.com/office/word/2018/wordml/cex" xmlns:w16cid="http://schemas.microsoft.com/office/word/2016/wordml/cid" xmlns:w16="http://schemas.microsoft.com/office/word/2018/wordml" xmlns:w16se="http://schemas.microsoft.com/office/word/2015/wordml/symex" xmlns:wpg="http://schemas.microsoft.com/office/word/2010/wordprocessingGroup" xmlns:wpi="http://schemas.microsoft.com/office/word/2010/wordprocessingInk" xmlns:wne="http://schemas.microsoft.com/office/word/2006/wordml" xmlns:wps="http://schemas.microsoft.com/office/word/2010/wordprocessingShape" mc:Ignorable="w14 w15 w16se w16cid w16 w16cex wp14">
   <w:tbl>
     <w:tblPr>
       <w:tblW w:w="9045" w:type="dxa"/>
@@ -12782,7 +12716,7 @@
               <w:bCs/>
               <w:noProof/>
             </w:rPr>
-            <w:t>4/17/2020</w:t>
+            <w:t>4/23/2020</w:t>
           </w:r>
           <w:r>
             <w:rPr>
@@ -12825,7 +12759,7 @@
               <w:bCs/>
               <w:noProof/>
             </w:rPr>
-            <w:t>23:00 A4/P4</w:t>
+            <w:t>0:00 A4/P4</w:t>
           </w:r>
           <w:r>
             <w:rPr>
@@ -12927,7 +12861,7 @@
 </file>
 
 <file path=word/footer3.xml><?xml version="1.0" encoding="utf-8"?>
-<w:ftr xmlns:wpc="http://schemas.microsoft.com/office/word/2010/wordprocessingCanvas" xmlns:cx="http://schemas.microsoft.com/office/drawing/2014/chartex" xmlns:cx1="http://schemas.microsoft.com/office/drawing/2015/9/8/chartex" xmlns:cx2="http://schemas.microsoft.com/office/drawing/2015/10/21/chartex" xmlns:cx3="http://schemas.microsoft.com/office/drawing/2016/5/9/chartex" xmlns:cx4="http://schemas.microsoft.com/office/drawing/2016/5/10/chartex" xmlns:cx5="http://schemas.microsoft.com/office/drawing/2016/5/11/chartex" xmlns:cx6="http://schemas.microsoft.com/office/drawing/2016/5/12/chartex" xmlns:cx7="http://schemas.microsoft.com/office/drawing/2016/5/13/chartex" xmlns:cx8="http://schemas.microsoft.com/office/drawing/2016/5/14/chartex" xmlns:mc="http://schemas.openxmlformats.org/markup-compatibility/2006" xmlns:aink="http://schemas.microsoft.com/office/drawing/2016/ink" xmlns:am3d="http://schemas.microsoft.com/office/drawing/2017/model3d" xmlns:o="urn:schemas-microsoft-com:office:office" xmlns:r="http://schemas.openxmlformats.org/officeDocument/2006/relationships" xmlns:m="http://schemas.openxmlformats.org/officeDocument/2006/math" xmlns:v="urn:schemas-microsoft-com:vml" xmlns:wp14="http://schemas.microsoft.com/office/word/2010/wordprocessingDrawing" xmlns:wp="http://schemas.openxmlformats.org/drawingml/2006/wordprocessingDrawing" xmlns:w10="urn:schemas-microsoft-com:office:word" xmlns:w="http://schemas.openxmlformats.org/wordprocessingml/2006/main" xmlns:w14="http://schemas.microsoft.com/office/word/2010/wordml" xmlns:w15="http://schemas.microsoft.com/office/word/2012/wordml" xmlns:w16cid="http://schemas.microsoft.com/office/word/2016/wordml/cid" xmlns:w16se="http://schemas.microsoft.com/office/word/2015/wordml/symex" xmlns:wpg="http://schemas.microsoft.com/office/word/2010/wordprocessingGroup" xmlns:wpi="http://schemas.microsoft.com/office/word/2010/wordprocessingInk" xmlns:wne="http://schemas.microsoft.com/office/word/2006/wordml" xmlns:wps="http://schemas.microsoft.com/office/word/2010/wordprocessingShape" mc:Ignorable="w14 w15 w16se w16cid wp14">
+<w:ftr xmlns:wpc="http://schemas.microsoft.com/office/word/2010/wordprocessingCanvas" xmlns:cx="http://schemas.microsoft.com/office/drawing/2014/chartex" xmlns:cx1="http://schemas.microsoft.com/office/drawing/2015/9/8/chartex" xmlns:cx2="http://schemas.microsoft.com/office/drawing/2015/10/21/chartex" xmlns:cx3="http://schemas.microsoft.com/office/drawing/2016/5/9/chartex" xmlns:cx4="http://schemas.microsoft.com/office/drawing/2016/5/10/chartex" xmlns:cx5="http://schemas.microsoft.com/office/drawing/2016/5/11/chartex" xmlns:cx6="http://schemas.microsoft.com/office/drawing/2016/5/12/chartex" xmlns:cx7="http://schemas.microsoft.com/office/drawing/2016/5/13/chartex" xmlns:cx8="http://schemas.microsoft.com/office/drawing/2016/5/14/chartex" xmlns:mc="http://schemas.openxmlformats.org/markup-compatibility/2006" xmlns:aink="http://schemas.microsoft.com/office/drawing/2016/ink" xmlns:am3d="http://schemas.microsoft.com/office/drawing/2017/model3d" xmlns:o="urn:schemas-microsoft-com:office:office" xmlns:r="http://schemas.openxmlformats.org/officeDocument/2006/relationships" xmlns:m="http://schemas.openxmlformats.org/officeDocument/2006/math" xmlns:v="urn:schemas-microsoft-com:vml" xmlns:wp14="http://schemas.microsoft.com/office/word/2010/wordprocessingDrawing" xmlns:wp="http://schemas.openxmlformats.org/drawingml/2006/wordprocessingDrawing" xmlns:w10="urn:schemas-microsoft-com:office:word" xmlns:w="http://schemas.openxmlformats.org/wordprocessingml/2006/main" xmlns:w14="http://schemas.microsoft.com/office/word/2010/wordml" xmlns:w15="http://schemas.microsoft.com/office/word/2012/wordml" xmlns:w16cex="http://schemas.microsoft.com/office/word/2018/wordml/cex" xmlns:w16cid="http://schemas.microsoft.com/office/word/2016/wordml/cid" xmlns:w16="http://schemas.microsoft.com/office/word/2018/wordml" xmlns:w16se="http://schemas.microsoft.com/office/word/2015/wordml/symex" xmlns:wpg="http://schemas.microsoft.com/office/word/2010/wordprocessingGroup" xmlns:wpi="http://schemas.microsoft.com/office/word/2010/wordprocessingInk" xmlns:wne="http://schemas.microsoft.com/office/word/2006/wordml" xmlns:wps="http://schemas.microsoft.com/office/word/2010/wordprocessingShape" mc:Ignorable="w14 w15 w16se w16cid w16 w16cex wp14">
   <w:tbl>
     <w:tblPr>
       <w:tblW w:w="9030" w:type="dxa"/>
@@ -13072,7 +13006,7 @@
 </file>
 
 <file path=word/footer4.xml><?xml version="1.0" encoding="utf-8"?>
-<w:ftr xmlns:wpc="http://schemas.microsoft.com/office/word/2010/wordprocessingCanvas" xmlns:cx="http://schemas.microsoft.com/office/drawing/2014/chartex" xmlns:cx1="http://schemas.microsoft.com/office/drawing/2015/9/8/chartex" xmlns:cx2="http://schemas.microsoft.com/office/drawing/2015/10/21/chartex" xmlns:cx3="http://schemas.microsoft.com/office/drawing/2016/5/9/chartex" xmlns:cx4="http://schemas.microsoft.com/office/drawing/2016/5/10/chartex" xmlns:cx5="http://schemas.microsoft.com/office/drawing/2016/5/11/chartex" xmlns:cx6="http://schemas.microsoft.com/office/drawing/2016/5/12/chartex" xmlns:cx7="http://schemas.microsoft.com/office/drawing/2016/5/13/chartex" xmlns:cx8="http://schemas.microsoft.com/office/drawing/2016/5/14/chartex" xmlns:mc="http://schemas.openxmlformats.org/markup-compatibility/2006" xmlns:aink="http://schemas.microsoft.com/office/drawing/2016/ink" xmlns:am3d="http://schemas.microsoft.com/office/drawing/2017/model3d" xmlns:o="urn:schemas-microsoft-com:office:office" xmlns:r="http://schemas.openxmlformats.org/officeDocument/2006/relationships" xmlns:m="http://schemas.openxmlformats.org/officeDocument/2006/math" xmlns:v="urn:schemas-microsoft-com:vml" xmlns:wp14="http://schemas.microsoft.com/office/word/2010/wordprocessingDrawing" xmlns:wp="http://schemas.openxmlformats.org/drawingml/2006/wordprocessingDrawing" xmlns:w10="urn:schemas-microsoft-com:office:word" xmlns:w="http://schemas.openxmlformats.org/wordprocessingml/2006/main" xmlns:w14="http://schemas.microsoft.com/office/word/2010/wordml" xmlns:w15="http://schemas.microsoft.com/office/word/2012/wordml" xmlns:w16cid="http://schemas.microsoft.com/office/word/2016/wordml/cid" xmlns:w16se="http://schemas.microsoft.com/office/word/2015/wordml/symex" xmlns:wpg="http://schemas.microsoft.com/office/word/2010/wordprocessingGroup" xmlns:wpi="http://schemas.microsoft.com/office/word/2010/wordprocessingInk" xmlns:wne="http://schemas.microsoft.com/office/word/2006/wordml" xmlns:wps="http://schemas.microsoft.com/office/word/2010/wordprocessingShape" mc:Ignorable="w14 w15 w16se w16cid wp14">
+<w:ftr xmlns:wpc="http://schemas.microsoft.com/office/word/2010/wordprocessingCanvas" xmlns:cx="http://schemas.microsoft.com/office/drawing/2014/chartex" xmlns:cx1="http://schemas.microsoft.com/office/drawing/2015/9/8/chartex" xmlns:cx2="http://schemas.microsoft.com/office/drawing/2015/10/21/chartex" xmlns:cx3="http://schemas.microsoft.com/office/drawing/2016/5/9/chartex" xmlns:cx4="http://schemas.microsoft.com/office/drawing/2016/5/10/chartex" xmlns:cx5="http://schemas.microsoft.com/office/drawing/2016/5/11/chartex" xmlns:cx6="http://schemas.microsoft.com/office/drawing/2016/5/12/chartex" xmlns:cx7="http://schemas.microsoft.com/office/drawing/2016/5/13/chartex" xmlns:cx8="http://schemas.microsoft.com/office/drawing/2016/5/14/chartex" xmlns:mc="http://schemas.openxmlformats.org/markup-compatibility/2006" xmlns:aink="http://schemas.microsoft.com/office/drawing/2016/ink" xmlns:am3d="http://schemas.microsoft.com/office/drawing/2017/model3d" xmlns:o="urn:schemas-microsoft-com:office:office" xmlns:r="http://schemas.openxmlformats.org/officeDocument/2006/relationships" xmlns:m="http://schemas.openxmlformats.org/officeDocument/2006/math" xmlns:v="urn:schemas-microsoft-com:vml" xmlns:wp14="http://schemas.microsoft.com/office/word/2010/wordprocessingDrawing" xmlns:wp="http://schemas.openxmlformats.org/drawingml/2006/wordprocessingDrawing" xmlns:w10="urn:schemas-microsoft-com:office:word" xmlns:w="http://schemas.openxmlformats.org/wordprocessingml/2006/main" xmlns:w14="http://schemas.microsoft.com/office/word/2010/wordml" xmlns:w15="http://schemas.microsoft.com/office/word/2012/wordml" xmlns:w16cex="http://schemas.microsoft.com/office/word/2018/wordml/cex" xmlns:w16cid="http://schemas.microsoft.com/office/word/2016/wordml/cid" xmlns:w16="http://schemas.microsoft.com/office/word/2018/wordml" xmlns:w16se="http://schemas.microsoft.com/office/word/2015/wordml/symex" xmlns:wpg="http://schemas.microsoft.com/office/word/2010/wordprocessingGroup" xmlns:wpi="http://schemas.microsoft.com/office/word/2010/wordprocessingInk" xmlns:wne="http://schemas.microsoft.com/office/word/2006/wordml" xmlns:wps="http://schemas.microsoft.com/office/word/2010/wordprocessingShape" mc:Ignorable="w14 w15 w16se w16cid w16 w16cex wp14">
   <w:tbl>
     <w:tblPr>
       <w:tblW w:w="9030" w:type="dxa"/>
@@ -13218,7 +13152,7 @@
 </file>
 
 <file path=word/footnotes.xml><?xml version="1.0" encoding="utf-8"?>
-<w:footnotes xmlns:wpc="http://schemas.microsoft.com/office/word/2010/wordprocessingCanvas" xmlns:cx="http://schemas.microsoft.com/office/drawing/2014/chartex" xmlns:cx1="http://schemas.microsoft.com/office/drawing/2015/9/8/chartex" xmlns:cx2="http://schemas.microsoft.com/office/drawing/2015/10/21/chartex" xmlns:cx3="http://schemas.microsoft.com/office/drawing/2016/5/9/chartex" xmlns:cx4="http://schemas.microsoft.com/office/drawing/2016/5/10/chartex" xmlns:cx5="http://schemas.microsoft.com/office/drawing/2016/5/11/chartex" xmlns:cx6="http://schemas.microsoft.com/office/drawing/2016/5/12/chartex" xmlns:cx7="http://schemas.microsoft.com/office/drawing/2016/5/13/chartex" xmlns:cx8="http://schemas.microsoft.com/office/drawing/2016/5/14/chartex" xmlns:mc="http://schemas.openxmlformats.org/markup-compatibility/2006" xmlns:aink="http://schemas.microsoft.com/office/drawing/2016/ink" xmlns:am3d="http://schemas.microsoft.com/office/drawing/2017/model3d" xmlns:o="urn:schemas-microsoft-com:office:office" xmlns:r="http://schemas.openxmlformats.org/officeDocument/2006/relationships" xmlns:m="http://schemas.openxmlformats.org/officeDocument/2006/math" xmlns:v="urn:schemas-microsoft-com:vml" xmlns:wp14="http://schemas.microsoft.com/office/word/2010/wordprocessingDrawing" xmlns:wp="http://schemas.openxmlformats.org/drawingml/2006/wordprocessingDrawing" xmlns:w10="urn:schemas-microsoft-com:office:word" xmlns:w="http://schemas.openxmlformats.org/wordprocessingml/2006/main" xmlns:w14="http://schemas.microsoft.com/office/word/2010/wordml" xmlns:w15="http://schemas.microsoft.com/office/word/2012/wordml" xmlns:w16cid="http://schemas.microsoft.com/office/word/2016/wordml/cid" xmlns:w16se="http://schemas.microsoft.com/office/word/2015/wordml/symex" xmlns:wpg="http://schemas.microsoft.com/office/word/2010/wordprocessingGroup" xmlns:wpi="http://schemas.microsoft.com/office/word/2010/wordprocessingInk" xmlns:wne="http://schemas.microsoft.com/office/word/2006/wordml" xmlns:wps="http://schemas.microsoft.com/office/word/2010/wordprocessingShape" mc:Ignorable="w14 w15 w16se w16cid wp14">
+<w:footnotes xmlns:wpc="http://schemas.microsoft.com/office/word/2010/wordprocessingCanvas" xmlns:cx="http://schemas.microsoft.com/office/drawing/2014/chartex" xmlns:cx1="http://schemas.microsoft.com/office/drawing/2015/9/8/chartex" xmlns:cx2="http://schemas.microsoft.com/office/drawing/2015/10/21/chartex" xmlns:cx3="http://schemas.microsoft.com/office/drawing/2016/5/9/chartex" xmlns:cx4="http://schemas.microsoft.com/office/drawing/2016/5/10/chartex" xmlns:cx5="http://schemas.microsoft.com/office/drawing/2016/5/11/chartex" xmlns:cx6="http://schemas.microsoft.com/office/drawing/2016/5/12/chartex" xmlns:cx7="http://schemas.microsoft.com/office/drawing/2016/5/13/chartex" xmlns:cx8="http://schemas.microsoft.com/office/drawing/2016/5/14/chartex" xmlns:mc="http://schemas.openxmlformats.org/markup-compatibility/2006" xmlns:aink="http://schemas.microsoft.com/office/drawing/2016/ink" xmlns:am3d="http://schemas.microsoft.com/office/drawing/2017/model3d" xmlns:o="urn:schemas-microsoft-com:office:office" xmlns:r="http://schemas.openxmlformats.org/officeDocument/2006/relationships" xmlns:m="http://schemas.openxmlformats.org/officeDocument/2006/math" xmlns:v="urn:schemas-microsoft-com:vml" xmlns:wp14="http://schemas.microsoft.com/office/word/2010/wordprocessingDrawing" xmlns:wp="http://schemas.openxmlformats.org/drawingml/2006/wordprocessingDrawing" xmlns:w10="urn:schemas-microsoft-com:office:word" xmlns:w="http://schemas.openxmlformats.org/wordprocessingml/2006/main" xmlns:w14="http://schemas.microsoft.com/office/word/2010/wordml" xmlns:w15="http://schemas.microsoft.com/office/word/2012/wordml" xmlns:w16cex="http://schemas.microsoft.com/office/word/2018/wordml/cex" xmlns:w16cid="http://schemas.microsoft.com/office/word/2016/wordml/cid" xmlns:w16="http://schemas.microsoft.com/office/word/2018/wordml" xmlns:w16se="http://schemas.microsoft.com/office/word/2015/wordml/symex" xmlns:wpg="http://schemas.microsoft.com/office/word/2010/wordprocessingGroup" xmlns:wpi="http://schemas.microsoft.com/office/word/2010/wordprocessingInk" xmlns:wne="http://schemas.microsoft.com/office/word/2006/wordml" xmlns:wps="http://schemas.microsoft.com/office/word/2010/wordprocessingShape" mc:Ignorable="w14 w15 w16se w16cid w16 w16cex wp14">
   <w:footnote w:type="separator" w:id="-1">
     <w:p>
       <w:r>
@@ -13237,7 +13171,7 @@
 </file>
 
 <file path=word/header1.xml><?xml version="1.0" encoding="utf-8"?>
-<w:hdr xmlns:wpc="http://schemas.microsoft.com/office/word/2010/wordprocessingCanvas" xmlns:cx="http://schemas.microsoft.com/office/drawing/2014/chartex" xmlns:cx1="http://schemas.microsoft.com/office/drawing/2015/9/8/chartex" xmlns:cx2="http://schemas.microsoft.com/office/drawing/2015/10/21/chartex" xmlns:cx3="http://schemas.microsoft.com/office/drawing/2016/5/9/chartex" xmlns:cx4="http://schemas.microsoft.com/office/drawing/2016/5/10/chartex" xmlns:cx5="http://schemas.microsoft.com/office/drawing/2016/5/11/chartex" xmlns:cx6="http://schemas.microsoft.com/office/drawing/2016/5/12/chartex" xmlns:cx7="http://schemas.microsoft.com/office/drawing/2016/5/13/chartex" xmlns:cx8="http://schemas.microsoft.com/office/drawing/2016/5/14/chartex" xmlns:mc="http://schemas.openxmlformats.org/markup-compatibility/2006" xmlns:aink="http://schemas.microsoft.com/office/drawing/2016/ink" xmlns:am3d="http://schemas.microsoft.com/office/drawing/2017/model3d" xmlns:o="urn:schemas-microsoft-com:office:office" xmlns:r="http://schemas.openxmlformats.org/officeDocument/2006/relationships" xmlns:m="http://schemas.openxmlformats.org/officeDocument/2006/math" xmlns:v="urn:schemas-microsoft-com:vml" xmlns:wp14="http://schemas.microsoft.com/office/word/2010/wordprocessingDrawing" xmlns:wp="http://schemas.openxmlformats.org/drawingml/2006/wordprocessingDrawing" xmlns:w10="urn:schemas-microsoft-com:office:word" xmlns:w="http://schemas.openxmlformats.org/wordprocessingml/2006/main" xmlns:w14="http://schemas.microsoft.com/office/word/2010/wordml" xmlns:w15="http://schemas.microsoft.com/office/word/2012/wordml" xmlns:w16cid="http://schemas.microsoft.com/office/word/2016/wordml/cid" xmlns:w16se="http://schemas.microsoft.com/office/word/2015/wordml/symex" xmlns:wpg="http://schemas.microsoft.com/office/word/2010/wordprocessingGroup" xmlns:wpi="http://schemas.microsoft.com/office/word/2010/wordprocessingInk" xmlns:wne="http://schemas.microsoft.com/office/word/2006/wordml" xmlns:wps="http://schemas.microsoft.com/office/word/2010/wordprocessingShape" mc:Ignorable="w14 w15 w16se w16cid wp14">
+<w:hdr xmlns:wpc="http://schemas.microsoft.com/office/word/2010/wordprocessingCanvas" xmlns:cx="http://schemas.microsoft.com/office/drawing/2014/chartex" xmlns:cx1="http://schemas.microsoft.com/office/drawing/2015/9/8/chartex" xmlns:cx2="http://schemas.microsoft.com/office/drawing/2015/10/21/chartex" xmlns:cx3="http://schemas.microsoft.com/office/drawing/2016/5/9/chartex" xmlns:cx4="http://schemas.microsoft.com/office/drawing/2016/5/10/chartex" xmlns:cx5="http://schemas.microsoft.com/office/drawing/2016/5/11/chartex" xmlns:cx6="http://schemas.microsoft.com/office/drawing/2016/5/12/chartex" xmlns:cx7="http://schemas.microsoft.com/office/drawing/2016/5/13/chartex" xmlns:cx8="http://schemas.microsoft.com/office/drawing/2016/5/14/chartex" xmlns:mc="http://schemas.openxmlformats.org/markup-compatibility/2006" xmlns:aink="http://schemas.microsoft.com/office/drawing/2016/ink" xmlns:am3d="http://schemas.microsoft.com/office/drawing/2017/model3d" xmlns:o="urn:schemas-microsoft-com:office:office" xmlns:r="http://schemas.openxmlformats.org/officeDocument/2006/relationships" xmlns:m="http://schemas.openxmlformats.org/officeDocument/2006/math" xmlns:v="urn:schemas-microsoft-com:vml" xmlns:wp14="http://schemas.microsoft.com/office/word/2010/wordprocessingDrawing" xmlns:wp="http://schemas.openxmlformats.org/drawingml/2006/wordprocessingDrawing" xmlns:w10="urn:schemas-microsoft-com:office:word" xmlns:w="http://schemas.openxmlformats.org/wordprocessingml/2006/main" xmlns:w14="http://schemas.microsoft.com/office/word/2010/wordml" xmlns:w15="http://schemas.microsoft.com/office/word/2012/wordml" xmlns:w16cex="http://schemas.microsoft.com/office/word/2018/wordml/cex" xmlns:w16cid="http://schemas.microsoft.com/office/word/2016/wordml/cid" xmlns:w16="http://schemas.microsoft.com/office/word/2018/wordml" xmlns:w16se="http://schemas.microsoft.com/office/word/2015/wordml/symex" xmlns:wpg="http://schemas.microsoft.com/office/word/2010/wordprocessingGroup" xmlns:wpi="http://schemas.microsoft.com/office/word/2010/wordprocessingInk" xmlns:wne="http://schemas.microsoft.com/office/word/2006/wordml" xmlns:wps="http://schemas.microsoft.com/office/word/2010/wordprocessingShape" mc:Ignorable="w14 w15 w16se w16cid w16 w16cex wp14">
   <w:p>
     <w:pPr>
       <w:rPr>
@@ -13352,7 +13286,7 @@
 </file>
 
 <file path=word/header2.xml><?xml version="1.0" encoding="utf-8"?>
-<w:hdr xmlns:wpc="http://schemas.microsoft.com/office/word/2010/wordprocessingCanvas" xmlns:cx="http://schemas.microsoft.com/office/drawing/2014/chartex" xmlns:cx1="http://schemas.microsoft.com/office/drawing/2015/9/8/chartex" xmlns:cx2="http://schemas.microsoft.com/office/drawing/2015/10/21/chartex" xmlns:cx3="http://schemas.microsoft.com/office/drawing/2016/5/9/chartex" xmlns:cx4="http://schemas.microsoft.com/office/drawing/2016/5/10/chartex" xmlns:cx5="http://schemas.microsoft.com/office/drawing/2016/5/11/chartex" xmlns:cx6="http://schemas.microsoft.com/office/drawing/2016/5/12/chartex" xmlns:cx7="http://schemas.microsoft.com/office/drawing/2016/5/13/chartex" xmlns:cx8="http://schemas.microsoft.com/office/drawing/2016/5/14/chartex" xmlns:mc="http://schemas.openxmlformats.org/markup-compatibility/2006" xmlns:aink="http://schemas.microsoft.com/office/drawing/2016/ink" xmlns:am3d="http://schemas.microsoft.com/office/drawing/2017/model3d" xmlns:o="urn:schemas-microsoft-com:office:office" xmlns:r="http://schemas.openxmlformats.org/officeDocument/2006/relationships" xmlns:m="http://schemas.openxmlformats.org/officeDocument/2006/math" xmlns:v="urn:schemas-microsoft-com:vml" xmlns:wp14="http://schemas.microsoft.com/office/word/2010/wordprocessingDrawing" xmlns:wp="http://schemas.openxmlformats.org/drawingml/2006/wordprocessingDrawing" xmlns:w10="urn:schemas-microsoft-com:office:word" xmlns:w="http://schemas.openxmlformats.org/wordprocessingml/2006/main" xmlns:w14="http://schemas.microsoft.com/office/word/2010/wordml" xmlns:w15="http://schemas.microsoft.com/office/word/2012/wordml" xmlns:w16cid="http://schemas.microsoft.com/office/word/2016/wordml/cid" xmlns:w16se="http://schemas.microsoft.com/office/word/2015/wordml/symex" xmlns:wpg="http://schemas.microsoft.com/office/word/2010/wordprocessingGroup" xmlns:wpi="http://schemas.microsoft.com/office/word/2010/wordprocessingInk" xmlns:wne="http://schemas.microsoft.com/office/word/2006/wordml" xmlns:wps="http://schemas.microsoft.com/office/word/2010/wordprocessingShape" mc:Ignorable="w14 w15 w16se w16cid wp14">
+<w:hdr xmlns:wpc="http://schemas.microsoft.com/office/word/2010/wordprocessingCanvas" xmlns:cx="http://schemas.microsoft.com/office/drawing/2014/chartex" xmlns:cx1="http://schemas.microsoft.com/office/drawing/2015/9/8/chartex" xmlns:cx2="http://schemas.microsoft.com/office/drawing/2015/10/21/chartex" xmlns:cx3="http://schemas.microsoft.com/office/drawing/2016/5/9/chartex" xmlns:cx4="http://schemas.microsoft.com/office/drawing/2016/5/10/chartex" xmlns:cx5="http://schemas.microsoft.com/office/drawing/2016/5/11/chartex" xmlns:cx6="http://schemas.microsoft.com/office/drawing/2016/5/12/chartex" xmlns:cx7="http://schemas.microsoft.com/office/drawing/2016/5/13/chartex" xmlns:cx8="http://schemas.microsoft.com/office/drawing/2016/5/14/chartex" xmlns:mc="http://schemas.openxmlformats.org/markup-compatibility/2006" xmlns:aink="http://schemas.microsoft.com/office/drawing/2016/ink" xmlns:am3d="http://schemas.microsoft.com/office/drawing/2017/model3d" xmlns:o="urn:schemas-microsoft-com:office:office" xmlns:r="http://schemas.openxmlformats.org/officeDocument/2006/relationships" xmlns:m="http://schemas.openxmlformats.org/officeDocument/2006/math" xmlns:v="urn:schemas-microsoft-com:vml" xmlns:wp14="http://schemas.microsoft.com/office/word/2010/wordprocessingDrawing" xmlns:wp="http://schemas.openxmlformats.org/drawingml/2006/wordprocessingDrawing" xmlns:w10="urn:schemas-microsoft-com:office:word" xmlns:w="http://schemas.openxmlformats.org/wordprocessingml/2006/main" xmlns:w14="http://schemas.microsoft.com/office/word/2010/wordml" xmlns:w15="http://schemas.microsoft.com/office/word/2012/wordml" xmlns:w16cex="http://schemas.microsoft.com/office/word/2018/wordml/cex" xmlns:w16cid="http://schemas.microsoft.com/office/word/2016/wordml/cid" xmlns:w16="http://schemas.microsoft.com/office/word/2018/wordml" xmlns:w16se="http://schemas.microsoft.com/office/word/2015/wordml/symex" xmlns:wpg="http://schemas.microsoft.com/office/word/2010/wordprocessingGroup" xmlns:wpi="http://schemas.microsoft.com/office/word/2010/wordprocessingInk" xmlns:wne="http://schemas.microsoft.com/office/word/2006/wordml" xmlns:wps="http://schemas.microsoft.com/office/word/2010/wordprocessingShape" mc:Ignorable="w14 w15 w16se w16cid w16 w16cex wp14">
   <w:p>
     <w:pPr>
       <w:pStyle w:val="Header"/>
@@ -13365,7 +13299,7 @@
 </file>
 
 <file path=word/header3.xml><?xml version="1.0" encoding="utf-8"?>
-<w:hdr xmlns:wpc="http://schemas.microsoft.com/office/word/2010/wordprocessingCanvas" xmlns:cx="http://schemas.microsoft.com/office/drawing/2014/chartex" xmlns:cx1="http://schemas.microsoft.com/office/drawing/2015/9/8/chartex" xmlns:cx2="http://schemas.microsoft.com/office/drawing/2015/10/21/chartex" xmlns:cx3="http://schemas.microsoft.com/office/drawing/2016/5/9/chartex" xmlns:cx4="http://schemas.microsoft.com/office/drawing/2016/5/10/chartex" xmlns:cx5="http://schemas.microsoft.com/office/drawing/2016/5/11/chartex" xmlns:cx6="http://schemas.microsoft.com/office/drawing/2016/5/12/chartex" xmlns:cx7="http://schemas.microsoft.com/office/drawing/2016/5/13/chartex" xmlns:cx8="http://schemas.microsoft.com/office/drawing/2016/5/14/chartex" xmlns:mc="http://schemas.openxmlformats.org/markup-compatibility/2006" xmlns:aink="http://schemas.microsoft.com/office/drawing/2016/ink" xmlns:am3d="http://schemas.microsoft.com/office/drawing/2017/model3d" xmlns:o="urn:schemas-microsoft-com:office:office" xmlns:r="http://schemas.openxmlformats.org/officeDocument/2006/relationships" xmlns:m="http://schemas.openxmlformats.org/officeDocument/2006/math" xmlns:v="urn:schemas-microsoft-com:vml" xmlns:wp14="http://schemas.microsoft.com/office/word/2010/wordprocessingDrawing" xmlns:wp="http://schemas.openxmlformats.org/drawingml/2006/wordprocessingDrawing" xmlns:w10="urn:schemas-microsoft-com:office:word" xmlns:w="http://schemas.openxmlformats.org/wordprocessingml/2006/main" xmlns:w14="http://schemas.microsoft.com/office/word/2010/wordml" xmlns:w15="http://schemas.microsoft.com/office/word/2012/wordml" xmlns:w16cid="http://schemas.microsoft.com/office/word/2016/wordml/cid" xmlns:w16se="http://schemas.microsoft.com/office/word/2015/wordml/symex" xmlns:wpg="http://schemas.microsoft.com/office/word/2010/wordprocessingGroup" xmlns:wpi="http://schemas.microsoft.com/office/word/2010/wordprocessingInk" xmlns:wne="http://schemas.microsoft.com/office/word/2006/wordml" xmlns:wps="http://schemas.microsoft.com/office/word/2010/wordprocessingShape" mc:Ignorable="w14 w15 w16se w16cid wp14">
+<w:hdr xmlns:wpc="http://schemas.microsoft.com/office/word/2010/wordprocessingCanvas" xmlns:cx="http://schemas.microsoft.com/office/drawing/2014/chartex" xmlns:cx1="http://schemas.microsoft.com/office/drawing/2015/9/8/chartex" xmlns:cx2="http://schemas.microsoft.com/office/drawing/2015/10/21/chartex" xmlns:cx3="http://schemas.microsoft.com/office/drawing/2016/5/9/chartex" xmlns:cx4="http://schemas.microsoft.com/office/drawing/2016/5/10/chartex" xmlns:cx5="http://schemas.microsoft.com/office/drawing/2016/5/11/chartex" xmlns:cx6="http://schemas.microsoft.com/office/drawing/2016/5/12/chartex" xmlns:cx7="http://schemas.microsoft.com/office/drawing/2016/5/13/chartex" xmlns:cx8="http://schemas.microsoft.com/office/drawing/2016/5/14/chartex" xmlns:mc="http://schemas.openxmlformats.org/markup-compatibility/2006" xmlns:aink="http://schemas.microsoft.com/office/drawing/2016/ink" xmlns:am3d="http://schemas.microsoft.com/office/drawing/2017/model3d" xmlns:o="urn:schemas-microsoft-com:office:office" xmlns:r="http://schemas.openxmlformats.org/officeDocument/2006/relationships" xmlns:m="http://schemas.openxmlformats.org/officeDocument/2006/math" xmlns:v="urn:schemas-microsoft-com:vml" xmlns:wp14="http://schemas.microsoft.com/office/word/2010/wordprocessingDrawing" xmlns:wp="http://schemas.openxmlformats.org/drawingml/2006/wordprocessingDrawing" xmlns:w10="urn:schemas-microsoft-com:office:word" xmlns:w="http://schemas.openxmlformats.org/wordprocessingml/2006/main" xmlns:w14="http://schemas.microsoft.com/office/word/2010/wordml" xmlns:w15="http://schemas.microsoft.com/office/word/2012/wordml" xmlns:w16cex="http://schemas.microsoft.com/office/word/2018/wordml/cex" xmlns:w16cid="http://schemas.microsoft.com/office/word/2016/wordml/cid" xmlns:w16="http://schemas.microsoft.com/office/word/2018/wordml" xmlns:w16se="http://schemas.microsoft.com/office/word/2015/wordml/symex" xmlns:wpg="http://schemas.microsoft.com/office/word/2010/wordprocessingGroup" xmlns:wpi="http://schemas.microsoft.com/office/word/2010/wordprocessingInk" xmlns:wne="http://schemas.microsoft.com/office/word/2006/wordml" xmlns:wps="http://schemas.microsoft.com/office/word/2010/wordprocessingShape" mc:Ignorable="w14 w15 w16se w16cid w16 w16cex wp14">
   <w:p>
     <w:pPr>
       <w:pStyle w:val="Header"/>
@@ -13389,7 +13323,7 @@
 </file>
 
 <file path=word/header4.xml><?xml version="1.0" encoding="utf-8"?>
-<w:hdr xmlns:wpc="http://schemas.microsoft.com/office/word/2010/wordprocessingCanvas" xmlns:cx="http://schemas.microsoft.com/office/drawing/2014/chartex" xmlns:cx1="http://schemas.microsoft.com/office/drawing/2015/9/8/chartex" xmlns:cx2="http://schemas.microsoft.com/office/drawing/2015/10/21/chartex" xmlns:cx3="http://schemas.microsoft.com/office/drawing/2016/5/9/chartex" xmlns:cx4="http://schemas.microsoft.com/office/drawing/2016/5/10/chartex" xmlns:cx5="http://schemas.microsoft.com/office/drawing/2016/5/11/chartex" xmlns:cx6="http://schemas.microsoft.com/office/drawing/2016/5/12/chartex" xmlns:cx7="http://schemas.microsoft.com/office/drawing/2016/5/13/chartex" xmlns:cx8="http://schemas.microsoft.com/office/drawing/2016/5/14/chartex" xmlns:mc="http://schemas.openxmlformats.org/markup-compatibility/2006" xmlns:aink="http://schemas.microsoft.com/office/drawing/2016/ink" xmlns:am3d="http://schemas.microsoft.com/office/drawing/2017/model3d" xmlns:o="urn:schemas-microsoft-com:office:office" xmlns:r="http://schemas.openxmlformats.org/officeDocument/2006/relationships" xmlns:m="http://schemas.openxmlformats.org/officeDocument/2006/math" xmlns:v="urn:schemas-microsoft-com:vml" xmlns:wp14="http://schemas.microsoft.com/office/word/2010/wordprocessingDrawing" xmlns:wp="http://schemas.openxmlformats.org/drawingml/2006/wordprocessingDrawing" xmlns:w10="urn:schemas-microsoft-com:office:word" xmlns:w="http://schemas.openxmlformats.org/wordprocessingml/2006/main" xmlns:w14="http://schemas.microsoft.com/office/word/2010/wordml" xmlns:w15="http://schemas.microsoft.com/office/word/2012/wordml" xmlns:w16cid="http://schemas.microsoft.com/office/word/2016/wordml/cid" xmlns:w16se="http://schemas.microsoft.com/office/word/2015/wordml/symex" xmlns:wpg="http://schemas.microsoft.com/office/word/2010/wordprocessingGroup" xmlns:wpi="http://schemas.microsoft.com/office/word/2010/wordprocessingInk" xmlns:wne="http://schemas.microsoft.com/office/word/2006/wordml" xmlns:wps="http://schemas.microsoft.com/office/word/2010/wordprocessingShape" mc:Ignorable="w14 w15 w16se w16cid wp14">
+<w:hdr xmlns:wpc="http://schemas.microsoft.com/office/word/2010/wordprocessingCanvas" xmlns:cx="http://schemas.microsoft.com/office/drawing/2014/chartex" xmlns:cx1="http://schemas.microsoft.com/office/drawing/2015/9/8/chartex" xmlns:cx2="http://schemas.microsoft.com/office/drawing/2015/10/21/chartex" xmlns:cx3="http://schemas.microsoft.com/office/drawing/2016/5/9/chartex" xmlns:cx4="http://schemas.microsoft.com/office/drawing/2016/5/10/chartex" xmlns:cx5="http://schemas.microsoft.com/office/drawing/2016/5/11/chartex" xmlns:cx6="http://schemas.microsoft.com/office/drawing/2016/5/12/chartex" xmlns:cx7="http://schemas.microsoft.com/office/drawing/2016/5/13/chartex" xmlns:cx8="http://schemas.microsoft.com/office/drawing/2016/5/14/chartex" xmlns:mc="http://schemas.openxmlformats.org/markup-compatibility/2006" xmlns:aink="http://schemas.microsoft.com/office/drawing/2016/ink" xmlns:am3d="http://schemas.microsoft.com/office/drawing/2017/model3d" xmlns:o="urn:schemas-microsoft-com:office:office" xmlns:r="http://schemas.openxmlformats.org/officeDocument/2006/relationships" xmlns:m="http://schemas.openxmlformats.org/officeDocument/2006/math" xmlns:v="urn:schemas-microsoft-com:vml" xmlns:wp14="http://schemas.microsoft.com/office/word/2010/wordprocessingDrawing" xmlns:wp="http://schemas.openxmlformats.org/drawingml/2006/wordprocessingDrawing" xmlns:w10="urn:schemas-microsoft-com:office:word" xmlns:w="http://schemas.openxmlformats.org/wordprocessingml/2006/main" xmlns:w14="http://schemas.microsoft.com/office/word/2010/wordml" xmlns:w15="http://schemas.microsoft.com/office/word/2012/wordml" xmlns:w16cex="http://schemas.microsoft.com/office/word/2018/wordml/cex" xmlns:w16cid="http://schemas.microsoft.com/office/word/2016/wordml/cid" xmlns:w16="http://schemas.microsoft.com/office/word/2018/wordml" xmlns:w16se="http://schemas.microsoft.com/office/word/2015/wordml/symex" xmlns:wpg="http://schemas.microsoft.com/office/word/2010/wordprocessingGroup" xmlns:wpi="http://schemas.microsoft.com/office/word/2010/wordprocessingInk" xmlns:wne="http://schemas.microsoft.com/office/word/2006/wordml" xmlns:wps="http://schemas.microsoft.com/office/word/2010/wordprocessingShape" mc:Ignorable="w14 w15 w16se w16cid w16 w16cex wp14">
   <w:p>
     <w:pPr>
       <w:pStyle w:val="Header"/>
@@ -13414,7 +13348,7 @@
 </file>
 
 <file path=word/numbering.xml><?xml version="1.0" encoding="utf-8"?>
-<w:numbering xmlns:wpc="http://schemas.microsoft.com/office/word/2010/wordprocessingCanvas" xmlns:cx="http://schemas.microsoft.com/office/drawing/2014/chartex" xmlns:cx1="http://schemas.microsoft.com/office/drawing/2015/9/8/chartex" xmlns:cx2="http://schemas.microsoft.com/office/drawing/2015/10/21/chartex" xmlns:cx3="http://schemas.microsoft.com/office/drawing/2016/5/9/chartex" xmlns:cx4="http://schemas.microsoft.com/office/drawing/2016/5/10/chartex" xmlns:cx5="http://schemas.microsoft.com/office/drawing/2016/5/11/chartex" xmlns:cx6="http://schemas.microsoft.com/office/drawing/2016/5/12/chartex" xmlns:cx7="http://schemas.microsoft.com/office/drawing/2016/5/13/chartex" xmlns:cx8="http://schemas.microsoft.com/office/drawing/2016/5/14/chartex" xmlns:mc="http://schemas.openxmlformats.org/markup-compatibility/2006" xmlns:aink="http://schemas.microsoft.com/office/drawing/2016/ink" xmlns:am3d="http://schemas.microsoft.com/office/drawing/2017/model3d" xmlns:o="urn:schemas-microsoft-com:office:office" xmlns:r="http://schemas.openxmlformats.org/officeDocument/2006/relationships" xmlns:m="http://schemas.openxmlformats.org/officeDocument/2006/math" xmlns:v="urn:schemas-microsoft-com:vml" xmlns:wp14="http://schemas.microsoft.com/office/word/2010/wordprocessingDrawing" xmlns:wp="http://schemas.openxmlformats.org/drawingml/2006/wordprocessingDrawing" xmlns:w10="urn:schemas-microsoft-com:office:word" xmlns:w="http://schemas.openxmlformats.org/wordprocessingml/2006/main" xmlns:w14="http://schemas.microsoft.com/office/word/2010/wordml" xmlns:w15="http://schemas.microsoft.com/office/word/2012/wordml" xmlns:w16cid="http://schemas.microsoft.com/office/word/2016/wordml/cid" xmlns:w16se="http://schemas.microsoft.com/office/word/2015/wordml/symex" xmlns:wpg="http://schemas.microsoft.com/office/word/2010/wordprocessingGroup" xmlns:wpi="http://schemas.microsoft.com/office/word/2010/wordprocessingInk" xmlns:wne="http://schemas.microsoft.com/office/word/2006/wordml" xmlns:wps="http://schemas.microsoft.com/office/word/2010/wordprocessingShape" mc:Ignorable="w14 w15 w16se w16cid wp14">
+<w:numbering xmlns:wpc="http://schemas.microsoft.com/office/word/2010/wordprocessingCanvas" xmlns:cx="http://schemas.microsoft.com/office/drawing/2014/chartex" xmlns:cx1="http://schemas.microsoft.com/office/drawing/2015/9/8/chartex" xmlns:cx2="http://schemas.microsoft.com/office/drawing/2015/10/21/chartex" xmlns:cx3="http://schemas.microsoft.com/office/drawing/2016/5/9/chartex" xmlns:cx4="http://schemas.microsoft.com/office/drawing/2016/5/10/chartex" xmlns:cx5="http://schemas.microsoft.com/office/drawing/2016/5/11/chartex" xmlns:cx6="http://schemas.microsoft.com/office/drawing/2016/5/12/chartex" xmlns:cx7="http://schemas.microsoft.com/office/drawing/2016/5/13/chartex" xmlns:cx8="http://schemas.microsoft.com/office/drawing/2016/5/14/chartex" xmlns:mc="http://schemas.openxmlformats.org/markup-compatibility/2006" xmlns:aink="http://schemas.microsoft.com/office/drawing/2016/ink" xmlns:am3d="http://schemas.microsoft.com/office/drawing/2017/model3d" xmlns:o="urn:schemas-microsoft-com:office:office" xmlns:r="http://schemas.openxmlformats.org/officeDocument/2006/relationships" xmlns:m="http://schemas.openxmlformats.org/officeDocument/2006/math" xmlns:v="urn:schemas-microsoft-com:vml" xmlns:wp14="http://schemas.microsoft.com/office/word/2010/wordprocessingDrawing" xmlns:wp="http://schemas.openxmlformats.org/drawingml/2006/wordprocessingDrawing" xmlns:w10="urn:schemas-microsoft-com:office:word" xmlns:w="http://schemas.openxmlformats.org/wordprocessingml/2006/main" xmlns:w14="http://schemas.microsoft.com/office/word/2010/wordml" xmlns:w15="http://schemas.microsoft.com/office/word/2012/wordml" xmlns:w16cex="http://schemas.microsoft.com/office/word/2018/wordml/cex" xmlns:w16cid="http://schemas.microsoft.com/office/word/2016/wordml/cid" xmlns:w16="http://schemas.microsoft.com/office/word/2018/wordml" xmlns:w16se="http://schemas.microsoft.com/office/word/2015/wordml/symex" xmlns:wpg="http://schemas.microsoft.com/office/word/2010/wordprocessingGroup" xmlns:wpi="http://schemas.microsoft.com/office/word/2010/wordprocessingInk" xmlns:wne="http://schemas.microsoft.com/office/word/2006/wordml" xmlns:wps="http://schemas.microsoft.com/office/word/2010/wordprocessingShape" mc:Ignorable="w14 w15 w16se w16cid w16 w16cex wp14">
   <w:abstractNum w:abstractNumId="0" w15:restartNumberingAfterBreak="0">
     <w:nsid w:val="00AF6BDC"/>
     <w:multiLevelType w:val="multilevel"/>
@@ -13896,7 +13830,7 @@
 </file>
 
 <file path=word/people.xml><?xml version="1.0" encoding="utf-8"?>
-<w15:people xmlns:wpc="http://schemas.microsoft.com/office/word/2010/wordprocessingCanvas" xmlns:cx="http://schemas.microsoft.com/office/drawing/2014/chartex" xmlns:cx1="http://schemas.microsoft.com/office/drawing/2015/9/8/chartex" xmlns:cx2="http://schemas.microsoft.com/office/drawing/2015/10/21/chartex" xmlns:cx3="http://schemas.microsoft.com/office/drawing/2016/5/9/chartex" xmlns:cx4="http://schemas.microsoft.com/office/drawing/2016/5/10/chartex" xmlns:cx5="http://schemas.microsoft.com/office/drawing/2016/5/11/chartex" xmlns:cx6="http://schemas.microsoft.com/office/drawing/2016/5/12/chartex" xmlns:cx7="http://schemas.microsoft.com/office/drawing/2016/5/13/chartex" xmlns:cx8="http://schemas.microsoft.com/office/drawing/2016/5/14/chartex" xmlns:mc="http://schemas.openxmlformats.org/markup-compatibility/2006" xmlns:aink="http://schemas.microsoft.com/office/drawing/2016/ink" xmlns:am3d="http://schemas.microsoft.com/office/drawing/2017/model3d" xmlns:o="urn:schemas-microsoft-com:office:office" xmlns:r="http://schemas.openxmlformats.org/officeDocument/2006/relationships" xmlns:m="http://schemas.openxmlformats.org/officeDocument/2006/math" xmlns:v="urn:schemas-microsoft-com:vml" xmlns:wp14="http://schemas.microsoft.com/office/word/2010/wordprocessingDrawing" xmlns:wp="http://schemas.openxmlformats.org/drawingml/2006/wordprocessingDrawing" xmlns:w10="urn:schemas-microsoft-com:office:word" xmlns:w="http://schemas.openxmlformats.org/wordprocessingml/2006/main" xmlns:w14="http://schemas.microsoft.com/office/word/2010/wordml" xmlns:w15="http://schemas.microsoft.com/office/word/2012/wordml" xmlns:w16cid="http://schemas.microsoft.com/office/word/2016/wordml/cid" xmlns:w16se="http://schemas.microsoft.com/office/word/2015/wordml/symex" xmlns:wpg="http://schemas.microsoft.com/office/word/2010/wordprocessingGroup" xmlns:wpi="http://schemas.microsoft.com/office/word/2010/wordprocessingInk" xmlns:wne="http://schemas.microsoft.com/office/word/2006/wordml" xmlns:wps="http://schemas.microsoft.com/office/word/2010/wordprocessingShape" mc:Ignorable="w14 w15 w16se w16cid wp14">
+<w15:people xmlns:wpc="http://schemas.microsoft.com/office/word/2010/wordprocessingCanvas" xmlns:cx="http://schemas.microsoft.com/office/drawing/2014/chartex" xmlns:cx1="http://schemas.microsoft.com/office/drawing/2015/9/8/chartex" xmlns:cx2="http://schemas.microsoft.com/office/drawing/2015/10/21/chartex" xmlns:cx3="http://schemas.microsoft.com/office/drawing/2016/5/9/chartex" xmlns:cx4="http://schemas.microsoft.com/office/drawing/2016/5/10/chartex" xmlns:cx5="http://schemas.microsoft.com/office/drawing/2016/5/11/chartex" xmlns:cx6="http://schemas.microsoft.com/office/drawing/2016/5/12/chartex" xmlns:cx7="http://schemas.microsoft.com/office/drawing/2016/5/13/chartex" xmlns:cx8="http://schemas.microsoft.com/office/drawing/2016/5/14/chartex" xmlns:mc="http://schemas.openxmlformats.org/markup-compatibility/2006" xmlns:aink="http://schemas.microsoft.com/office/drawing/2016/ink" xmlns:am3d="http://schemas.microsoft.com/office/drawing/2017/model3d" xmlns:o="urn:schemas-microsoft-com:office:office" xmlns:r="http://schemas.openxmlformats.org/officeDocument/2006/relationships" xmlns:m="http://schemas.openxmlformats.org/officeDocument/2006/math" xmlns:v="urn:schemas-microsoft-com:vml" xmlns:wp14="http://schemas.microsoft.com/office/word/2010/wordprocessingDrawing" xmlns:wp="http://schemas.openxmlformats.org/drawingml/2006/wordprocessingDrawing" xmlns:w10="urn:schemas-microsoft-com:office:word" xmlns:w="http://schemas.openxmlformats.org/wordprocessingml/2006/main" xmlns:w14="http://schemas.microsoft.com/office/word/2010/wordml" xmlns:w15="http://schemas.microsoft.com/office/word/2012/wordml" xmlns:w16cex="http://schemas.microsoft.com/office/word/2018/wordml/cex" xmlns:w16cid="http://schemas.microsoft.com/office/word/2016/wordml/cid" xmlns:w16="http://schemas.microsoft.com/office/word/2018/wordml" xmlns:w16se="http://schemas.microsoft.com/office/word/2015/wordml/symex" xmlns:wpg="http://schemas.microsoft.com/office/word/2010/wordprocessingGroup" xmlns:wpi="http://schemas.microsoft.com/office/word/2010/wordprocessingInk" xmlns:wne="http://schemas.microsoft.com/office/word/2006/wordml" xmlns:wps="http://schemas.microsoft.com/office/word/2010/wordprocessingShape" mc:Ignorable="w14 w15 w16se w16cid w16 w16cex wp14">
   <w15:person w15:author="Diana R">
     <w15:presenceInfo w15:providerId="Windows Live" w15:userId="d9d4182e194013ac"/>
   </w15:person>
@@ -13907,7 +13841,7 @@
 </file>
 
 <file path=word/styles.xml><?xml version="1.0" encoding="utf-8"?>
-<w:styles xmlns:mc="http://schemas.openxmlformats.org/markup-compatibility/2006" xmlns:r="http://schemas.openxmlformats.org/officeDocument/2006/relationships" xmlns:w="http://schemas.openxmlformats.org/wordprocessingml/2006/main" xmlns:w14="http://schemas.microsoft.com/office/word/2010/wordml" xmlns:w15="http://schemas.microsoft.com/office/word/2012/wordml" xmlns:w16cid="http://schemas.microsoft.com/office/word/2016/wordml/cid" xmlns:w16se="http://schemas.microsoft.com/office/word/2015/wordml/symex" mc:Ignorable="w14 w15 w16se w16cid">
+<w:styles xmlns:mc="http://schemas.openxmlformats.org/markup-compatibility/2006" xmlns:r="http://schemas.openxmlformats.org/officeDocument/2006/relationships" xmlns:w="http://schemas.openxmlformats.org/wordprocessingml/2006/main" xmlns:w14="http://schemas.microsoft.com/office/word/2010/wordml" xmlns:w15="http://schemas.microsoft.com/office/word/2012/wordml" xmlns:w16cex="http://schemas.microsoft.com/office/word/2018/wordml/cex" xmlns:w16cid="http://schemas.microsoft.com/office/word/2016/wordml/cid" xmlns:w16="http://schemas.microsoft.com/office/word/2018/wordml" xmlns:w16se="http://schemas.microsoft.com/office/word/2015/wordml/symex" mc:Ignorable="w14 w15 w16se w16cid w16 w16cex">
   <w:docDefaults>
     <w:rPrDefault>
       <w:rPr>
@@ -13917,7 +13851,7 @@
     </w:rPrDefault>
     <w:pPrDefault/>
   </w:docDefaults>
-  <w:latentStyles w:defLockedState="0" w:defUIPriority="99" w:defSemiHidden="0" w:defUnhideWhenUsed="0" w:defQFormat="0" w:count="377">
+  <w:latentStyles w:defLockedState="0" w:defUIPriority="99" w:defSemiHidden="0" w:defUnhideWhenUsed="0" w:defQFormat="0" w:count="376">
     <w:lsdException w:name="Normal" w:uiPriority="0" w:qFormat="1"/>
     <w:lsdException w:name="heading 1" w:uiPriority="9" w:qFormat="1"/>
     <w:lsdException w:name="heading 2" w:uiPriority="9" w:qFormat="1"/>
@@ -14023,6 +13957,7 @@
     <w:lsdException w:name="HTML Sample" w:semiHidden="1" w:unhideWhenUsed="1"/>
     <w:lsdException w:name="HTML Typewriter" w:semiHidden="1" w:unhideWhenUsed="1"/>
     <w:lsdException w:name="HTML Variable" w:semiHidden="1" w:unhideWhenUsed="1"/>
+    <w:lsdException w:name="Normal Table" w:semiHidden="1" w:unhideWhenUsed="1"/>
     <w:lsdException w:name="annotation subject" w:semiHidden="1" w:unhideWhenUsed="1"/>
     <w:lsdException w:name="No List" w:semiHidden="1" w:unhideWhenUsed="1"/>
     <w:lsdException w:name="Outline List 1" w:semiHidden="1" w:unhideWhenUsed="1"/>
@@ -14069,8 +14004,10 @@
     <w:lsdException w:name="Table Subtle 2" w:semiHidden="1" w:unhideWhenUsed="1"/>
     <w:lsdException w:name="Table Web 1" w:semiHidden="1" w:unhideWhenUsed="1"/>
     <w:lsdException w:name="Table Web 2" w:semiHidden="1" w:unhideWhenUsed="1"/>
+    <w:lsdException w:name="Table Web 3" w:semiHidden="1" w:unhideWhenUsed="1"/>
     <w:lsdException w:name="Balloon Text" w:semiHidden="1" w:unhideWhenUsed="1"/>
     <w:lsdException w:name="Table Grid" w:uiPriority="39"/>
+    <w:lsdException w:name="Table Theme" w:semiHidden="1" w:unhideWhenUsed="1"/>
     <w:lsdException w:name="Placeholder Text" w:semiHidden="1"/>
     <w:lsdException w:name="No Spacing" w:uiPriority="1" w:qFormat="1"/>
     <w:lsdException w:name="Light Shading" w:uiPriority="60"/>
@@ -14291,7 +14228,6 @@
     <w:lsdException w:name="Hashtag" w:semiHidden="1" w:unhideWhenUsed="1"/>
     <w:lsdException w:name="Unresolved Mention" w:semiHidden="1" w:unhideWhenUsed="1"/>
     <w:lsdException w:name="Smart Link" w:semiHidden="1" w:unhideWhenUsed="1"/>
-    <w:lsdException w:name="Smart Link Error" w:semiHidden="1" w:unhideWhenUsed="1"/>
   </w:latentStyles>
   <w:style w:type="paragraph" w:default="1" w:styleId="Normal">
     <w:name w:val="Normal"/>
